--- a/Assets/Sprites/Portada.docx
+++ b/Assets/Sprites/Portada.docx
@@ -3,168 +3,6 @@
 <w:document xmlns:wpc="http://schemas.microsoft.com/office/word/2010/wordprocessingCanvas" xmlns:cx="http://schemas.microsoft.com/office/drawing/2014/chartex" xmlns:cx1="http://schemas.microsoft.com/office/drawing/2015/9/8/chartex" xmlns:cx2="http://schemas.microsoft.com/office/drawing/2015/10/21/chartex" xmlns:cx3="http://schemas.microsoft.com/office/drawing/2016/5/9/chartex" xmlns:cx4="http://schemas.microsoft.com/office/drawing/2016/5/10/chartex" xmlns:cx5="http://schemas.microsoft.com/office/drawing/2016/5/11/chartex" xmlns:cx6="http://schemas.microsoft.com/office/drawing/2016/5/12/chartex" xmlns:cx7="http://schemas.microsoft.com/office/drawing/2016/5/13/chartex" xmlns:cx8="http://schemas.microsoft.com/office/drawing/2016/5/14/chartex" xmlns:mc="http://schemas.openxmlformats.org/markup-compatibility/2006" xmlns:aink="http://schemas.microsoft.com/office/drawing/2016/ink" xmlns:am3d="http://schemas.microsoft.com/office/drawing/2017/model3d" xmlns:o="urn:schemas-microsoft-com:office:office" xmlns:r="http://schemas.openxmlformats.org/officeDocument/2006/relationships" xmlns:m="http://schemas.openxmlformats.org/officeDocument/2006/math" xmlns:v="urn:schemas-microsoft-com:vml" xmlns:wp14="http://schemas.microsoft.com/office/word/2010/wordprocessingDrawing" xmlns:wp="http://schemas.openxmlformats.org/drawingml/2006/wordprocessingDrawing" xmlns:w10="urn:schemas-microsoft-com:office:word" xmlns:w="http://schemas.openxmlformats.org/wordprocessingml/2006/main" xmlns:w14="http://schemas.microsoft.com/office/word/2010/wordml" xmlns:w15="http://schemas.microsoft.com/office/word/2012/wordml" xmlns:w16cid="http://schemas.microsoft.com/office/word/2016/wordml/cid" xmlns:w16se="http://schemas.microsoft.com/office/word/2015/wordml/symex" xmlns:wpg="http://schemas.microsoft.com/office/word/2010/wordprocessingGroup" xmlns:wpi="http://schemas.microsoft.com/office/word/2010/wordprocessingInk" xmlns:wne="http://schemas.microsoft.com/office/word/2006/wordml" xmlns:wps="http://schemas.microsoft.com/office/word/2010/wordprocessingShape" mc:Ignorable="w14 w15 w16se w16cid wp14">
   <w:body>
     <w:p>
-      <w:bookmarkStart w:id="0" w:name="_GoBack"/>
-      <w:r>
-        <w:rPr>
-          <w:noProof/>
-        </w:rPr>
-        <w:drawing>
-          <wp:anchor distT="0" distB="0" distL="114300" distR="114300" simplePos="0" relativeHeight="251658239" behindDoc="0" locked="0" layoutInCell="1" allowOverlap="1" wp14:anchorId="5AC6F479">
-            <wp:simplePos x="0" y="0"/>
-            <wp:positionH relativeFrom="margin">
-              <wp:posOffset>-1320394</wp:posOffset>
-            </wp:positionH>
-            <wp:positionV relativeFrom="page">
-              <wp:posOffset>-991</wp:posOffset>
-            </wp:positionV>
-            <wp:extent cx="11412855" cy="6900545"/>
-            <wp:effectExtent l="0" t="0" r="0" b="0"/>
-            <wp:wrapNone/>
-            <wp:docPr id="1" name="Grafik 1"/>
-            <wp:cNvGraphicFramePr>
-              <a:graphicFrameLocks xmlns:a="http://schemas.openxmlformats.org/drawingml/2006/main" noChangeAspect="1"/>
-            </wp:cNvGraphicFramePr>
-            <a:graphic xmlns:a="http://schemas.openxmlformats.org/drawingml/2006/main">
-              <a:graphicData uri="http://schemas.openxmlformats.org/drawingml/2006/picture">
-                <pic:pic xmlns:pic="http://schemas.openxmlformats.org/drawingml/2006/picture">
-                  <pic:nvPicPr>
-                    <pic:cNvPr id="0" name="Picture 1"/>
-                    <pic:cNvPicPr>
-                      <a:picLocks noChangeAspect="1" noChangeArrowheads="1"/>
-                    </pic:cNvPicPr>
-                  </pic:nvPicPr>
-                  <pic:blipFill>
-                    <a:blip r:embed="rId6">
-                      <a:extLst>
-                        <a:ext uri="{28A0092B-C50C-407E-A947-70E740481C1C}">
-                          <a14:useLocalDpi xmlns:a14="http://schemas.microsoft.com/office/drawing/2010/main" val="0"/>
-                        </a:ext>
-                      </a:extLst>
-                    </a:blip>
-                    <a:srcRect/>
-                    <a:stretch>
-                      <a:fillRect/>
-                    </a:stretch>
-                  </pic:blipFill>
-                  <pic:spPr bwMode="auto">
-                    <a:xfrm>
-                      <a:off x="0" y="0"/>
-                      <a:ext cx="11412855" cy="6900545"/>
-                    </a:xfrm>
-                    <a:prstGeom prst="rect">
-                      <a:avLst/>
-                    </a:prstGeom>
-                    <a:noFill/>
-                    <a:ln>
-                      <a:noFill/>
-                    </a:ln>
-                  </pic:spPr>
-                </pic:pic>
-              </a:graphicData>
-            </a:graphic>
-            <wp14:sizeRelH relativeFrom="page">
-              <wp14:pctWidth>0</wp14:pctWidth>
-            </wp14:sizeRelH>
-            <wp14:sizeRelV relativeFrom="page">
-              <wp14:pctHeight>0</wp14:pctHeight>
-            </wp14:sizeRelV>
-          </wp:anchor>
-        </w:drawing>
-      </w:r>
-      <w:bookmarkEnd w:id="0"/>
-      <w:r>
-        <w:rPr>
-          <w:noProof/>
-        </w:rPr>
-        <w:drawing>
-          <wp:anchor distT="0" distB="0" distL="114300" distR="114300" simplePos="0" relativeHeight="251687936" behindDoc="0" locked="0" layoutInCell="1" allowOverlap="1" wp14:anchorId="68492CD7" wp14:editId="5A4A1D3B">
-            <wp:simplePos x="0" y="0"/>
-            <wp:positionH relativeFrom="column">
-              <wp:posOffset>-482320</wp:posOffset>
-            </wp:positionH>
-            <wp:positionV relativeFrom="paragraph">
-              <wp:posOffset>129133</wp:posOffset>
-            </wp:positionV>
-            <wp:extent cx="1806855" cy="1069224"/>
-            <wp:effectExtent l="133350" t="114300" r="155575" b="150495"/>
-            <wp:wrapNone/>
-            <wp:docPr id="24" name="Grafik 24"/>
-            <wp:cNvGraphicFramePr>
-              <a:graphicFrameLocks xmlns:a="http://schemas.openxmlformats.org/drawingml/2006/main" noChangeAspect="1"/>
-            </wp:cNvGraphicFramePr>
-            <a:graphic xmlns:a="http://schemas.openxmlformats.org/drawingml/2006/main">
-              <a:graphicData uri="http://schemas.openxmlformats.org/drawingml/2006/picture">
-                <pic:pic xmlns:pic="http://schemas.openxmlformats.org/drawingml/2006/picture">
-                  <pic:nvPicPr>
-                    <pic:cNvPr id="0" name="Picture 29"/>
-                    <pic:cNvPicPr>
-                      <a:picLocks noChangeAspect="1" noChangeArrowheads="1"/>
-                    </pic:cNvPicPr>
-                  </pic:nvPicPr>
-                  <pic:blipFill>
-                    <a:blip r:embed="rId7" cstate="print">
-                      <a:extLst>
-                        <a:ext uri="{28A0092B-C50C-407E-A947-70E740481C1C}">
-                          <a14:useLocalDpi xmlns:a14="http://schemas.microsoft.com/office/drawing/2010/main" val="0"/>
-                        </a:ext>
-                      </a:extLst>
-                    </a:blip>
-                    <a:srcRect/>
-                    <a:stretch>
-                      <a:fillRect/>
-                    </a:stretch>
-                  </pic:blipFill>
-                  <pic:spPr bwMode="auto">
-                    <a:xfrm>
-                      <a:off x="0" y="0"/>
-                      <a:ext cx="1806855" cy="1069224"/>
-                    </a:xfrm>
-                    <a:prstGeom prst="rect">
-                      <a:avLst/>
-                    </a:prstGeom>
-                    <a:solidFill>
-                      <a:srgbClr val="FFFFFF">
-                        <a:shade val="85000"/>
-                      </a:srgbClr>
-                    </a:solidFill>
-                    <a:ln w="88900" cap="sq">
-                      <a:solidFill>
-                        <a:srgbClr val="FFFFFF"/>
-                      </a:solidFill>
-                      <a:miter lim="800000"/>
-                    </a:ln>
-                    <a:effectLst>
-                      <a:outerShdw blurRad="55000" dist="18000" dir="5400000" algn="tl" rotWithShape="0">
-                        <a:srgbClr val="000000">
-                          <a:alpha val="40000"/>
-                        </a:srgbClr>
-                      </a:outerShdw>
-                    </a:effectLst>
-                    <a:scene3d>
-                      <a:camera prst="orthographicFront"/>
-                      <a:lightRig rig="twoPt" dir="t">
-                        <a:rot lat="0" lon="0" rev="7200000"/>
-                      </a:lightRig>
-                    </a:scene3d>
-                    <a:sp3d>
-                      <a:bevelT w="25400" h="19050"/>
-                      <a:contourClr>
-                        <a:srgbClr val="FFFFFF"/>
-                      </a:contourClr>
-                    </a:sp3d>
-                  </pic:spPr>
-                </pic:pic>
-              </a:graphicData>
-            </a:graphic>
-            <wp14:sizeRelH relativeFrom="page">
-              <wp14:pctWidth>0</wp14:pctWidth>
-            </wp14:sizeRelH>
-            <wp14:sizeRelV relativeFrom="page">
-              <wp14:pctHeight>0</wp14:pctHeight>
-            </wp14:sizeRelV>
-          </wp:anchor>
-        </w:drawing>
-      </w:r>
       <w:r>
         <w:rPr>
           <w:noProof/>
@@ -178,7 +16,7 @@
                   <wp:align>center</wp:align>
                 </wp:positionH>
                 <wp:positionV relativeFrom="paragraph">
-                  <wp:posOffset>-1095375</wp:posOffset>
+                  <wp:posOffset>-1080135</wp:posOffset>
                 </wp:positionV>
                 <wp:extent cx="561975" cy="7181850"/>
                 <wp:effectExtent l="0" t="0" r="28575" b="19050"/>
@@ -242,37 +80,30 @@
           </mc:Choice>
           <mc:Fallback>
             <w:pict>
-              <v:rect w14:anchorId="6E206A2B" id="Rechteck 6" o:spid="_x0000_s1026" style="position:absolute;margin-left:0;margin-top:-86.25pt;width:44.25pt;height:565.5pt;z-index:251662336;visibility:visible;mso-wrap-style:square;mso-width-percent:0;mso-wrap-distance-left:9pt;mso-wrap-distance-top:0;mso-wrap-distance-right:9pt;mso-wrap-distance-bottom:0;mso-position-horizontal:center;mso-position-horizontal-relative:margin;mso-position-vertical:absolute;mso-position-vertical-relative:text;mso-width-percent:0;mso-width-relative:margin;v-text-anchor:middle" o:gfxdata="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" fillcolor="black [3213]" strokecolor="#272727 [2749]" strokeweight="1pt">
+              <v:rect w14:anchorId="147865DA" id="Rechteck 6" o:spid="_x0000_s1026" style="position:absolute;margin-left:0;margin-top:-85.05pt;width:44.25pt;height:565.5pt;z-index:251662336;visibility:visible;mso-wrap-style:square;mso-width-percent:0;mso-wrap-distance-left:9pt;mso-wrap-distance-top:0;mso-wrap-distance-right:9pt;mso-wrap-distance-bottom:0;mso-position-horizontal:center;mso-position-horizontal-relative:margin;mso-position-vertical:absolute;mso-position-vertical-relative:text;mso-width-percent:0;mso-width-relative:margin;v-text-anchor:middle" o:gfxdata="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" fillcolor="black [3213]" strokecolor="#272727 [2749]" strokeweight="1pt">
                 <w10:wrap anchorx="margin"/>
               </v:rect>
             </w:pict>
           </mc:Fallback>
         </mc:AlternateContent>
       </w:r>
-    </w:p>
-    <w:p>
-      <w:pPr>
-        <w:rPr>
-          <w:noProof/>
-        </w:rPr>
-      </w:pPr>
       <w:r>
         <w:rPr>
           <w:noProof/>
         </w:rPr>
         <w:drawing>
-          <wp:anchor distT="0" distB="0" distL="114300" distR="114300" simplePos="0" relativeHeight="251668480" behindDoc="0" locked="0" layoutInCell="1" allowOverlap="1">
+          <wp:anchor distT="0" distB="0" distL="114300" distR="114300" simplePos="0" relativeHeight="251687936" behindDoc="0" locked="0" layoutInCell="1" allowOverlap="1" wp14:anchorId="68492CD7" wp14:editId="5A4A1D3B">
             <wp:simplePos x="0" y="0"/>
             <wp:positionH relativeFrom="column">
-              <wp:posOffset>5219395</wp:posOffset>
+              <wp:posOffset>-570587</wp:posOffset>
             </wp:positionH>
             <wp:positionV relativeFrom="paragraph">
-              <wp:posOffset>3200</wp:posOffset>
+              <wp:posOffset>-384048</wp:posOffset>
             </wp:positionV>
-            <wp:extent cx="464516" cy="464516"/>
-            <wp:effectExtent l="0" t="0" r="0" b="0"/>
+            <wp:extent cx="1876349" cy="1110348"/>
+            <wp:effectExtent l="133350" t="114300" r="143510" b="166370"/>
             <wp:wrapNone/>
-            <wp:docPr id="13" name="Grafik 13" descr="Related image"/>
+            <wp:docPr id="24" name="Grafik 24"/>
             <wp:cNvGraphicFramePr>
               <a:graphicFrameLocks xmlns:a="http://schemas.openxmlformats.org/drawingml/2006/main" noChangeAspect="1"/>
             </wp:cNvGraphicFramePr>
@@ -280,13 +111,13 @@
               <a:graphicData uri="http://schemas.openxmlformats.org/drawingml/2006/picture">
                 <pic:pic xmlns:pic="http://schemas.openxmlformats.org/drawingml/2006/picture">
                   <pic:nvPicPr>
-                    <pic:cNvPr id="0" name="Picture 10" descr="Related image"/>
+                    <pic:cNvPr id="0" name="Picture 29"/>
                     <pic:cNvPicPr>
                       <a:picLocks noChangeAspect="1" noChangeArrowheads="1"/>
                     </pic:cNvPicPr>
                   </pic:nvPicPr>
                   <pic:blipFill>
-                    <a:blip r:embed="rId8" cstate="print">
+                    <a:blip r:embed="rId6" cstate="print">
                       <a:extLst>
                         <a:ext uri="{28A0092B-C50C-407E-A947-70E740481C1C}">
                           <a14:useLocalDpi xmlns:a14="http://schemas.microsoft.com/office/drawing/2010/main" val="0"/>
@@ -301,215 +132,7 @@
                   <pic:spPr bwMode="auto">
                     <a:xfrm>
                       <a:off x="0" y="0"/>
-                      <a:ext cx="468606" cy="468606"/>
-                    </a:xfrm>
-                    <a:prstGeom prst="rect">
-                      <a:avLst/>
-                    </a:prstGeom>
-                    <a:noFill/>
-                    <a:ln>
-                      <a:noFill/>
-                    </a:ln>
-                  </pic:spPr>
-                </pic:pic>
-              </a:graphicData>
-            </a:graphic>
-            <wp14:sizeRelH relativeFrom="page">
-              <wp14:pctWidth>0</wp14:pctWidth>
-            </wp14:sizeRelH>
-            <wp14:sizeRelV relativeFrom="page">
-              <wp14:pctHeight>0</wp14:pctHeight>
-            </wp14:sizeRelV>
-          </wp:anchor>
-        </w:drawing>
-      </w:r>
-      <w:r>
-        <w:rPr>
-          <w:noProof/>
-        </w:rPr>
-        <w:drawing>
-          <wp:anchor distT="0" distB="0" distL="114300" distR="114300" simplePos="0" relativeHeight="251669504" behindDoc="0" locked="0" layoutInCell="1" allowOverlap="1" wp14:anchorId="52062756">
-            <wp:simplePos x="0" y="0"/>
-            <wp:positionH relativeFrom="column">
-              <wp:posOffset>4352925</wp:posOffset>
-            </wp:positionH>
-            <wp:positionV relativeFrom="paragraph">
-              <wp:posOffset>3175</wp:posOffset>
-            </wp:positionV>
-            <wp:extent cx="740410" cy="495300"/>
-            <wp:effectExtent l="0" t="0" r="2540" b="0"/>
-            <wp:wrapNone/>
-            <wp:docPr id="14" name="Grafik 14"/>
-            <wp:cNvGraphicFramePr>
-              <a:graphicFrameLocks xmlns:a="http://schemas.openxmlformats.org/drawingml/2006/main" noChangeAspect="1"/>
-            </wp:cNvGraphicFramePr>
-            <a:graphic xmlns:a="http://schemas.openxmlformats.org/drawingml/2006/main">
-              <a:graphicData uri="http://schemas.openxmlformats.org/drawingml/2006/picture">
-                <pic:pic xmlns:pic="http://schemas.openxmlformats.org/drawingml/2006/picture">
-                  <pic:nvPicPr>
-                    <pic:cNvPr id="1" name=""/>
-                    <pic:cNvPicPr/>
-                  </pic:nvPicPr>
-                  <pic:blipFill rotWithShape="1">
-                    <a:blip r:embed="rId9" cstate="print">
-                      <a:extLst>
-                        <a:ext uri="{28A0092B-C50C-407E-A947-70E740481C1C}">
-                          <a14:useLocalDpi xmlns:a14="http://schemas.microsoft.com/office/drawing/2010/main" val="0"/>
-                        </a:ext>
-                      </a:extLst>
-                    </a:blip>
-                    <a:srcRect r="53713"/>
-                    <a:stretch/>
-                  </pic:blipFill>
-                  <pic:spPr bwMode="auto">
-                    <a:xfrm>
-                      <a:off x="0" y="0"/>
-                      <a:ext cx="740410" cy="495300"/>
-                    </a:xfrm>
-                    <a:prstGeom prst="rect">
-                      <a:avLst/>
-                    </a:prstGeom>
-                    <a:ln>
-                      <a:noFill/>
-                    </a:ln>
-                    <a:extLst>
-                      <a:ext uri="{53640926-AAD7-44D8-BBD7-CCE9431645EC}">
-                        <a14:shadowObscured xmlns:a14="http://schemas.microsoft.com/office/drawing/2010/main"/>
-                      </a:ext>
-                    </a:extLst>
-                  </pic:spPr>
-                </pic:pic>
-              </a:graphicData>
-            </a:graphic>
-            <wp14:sizeRelH relativeFrom="page">
-              <wp14:pctWidth>0</wp14:pctWidth>
-            </wp14:sizeRelH>
-            <wp14:sizeRelV relativeFrom="page">
-              <wp14:pctHeight>0</wp14:pctHeight>
-            </wp14:sizeRelV>
-          </wp:anchor>
-        </w:drawing>
-      </w:r>
-      <w:r>
-        <w:rPr>
-          <w:noProof/>
-        </w:rPr>
-        <w:drawing>
-          <wp:anchor distT="0" distB="0" distL="114300" distR="114300" simplePos="0" relativeHeight="251661312" behindDoc="0" locked="0" layoutInCell="1" allowOverlap="1">
-            <wp:simplePos x="0" y="0"/>
-            <wp:positionH relativeFrom="column">
-              <wp:posOffset>3948379</wp:posOffset>
-            </wp:positionH>
-            <wp:positionV relativeFrom="paragraph">
-              <wp:posOffset>127787</wp:posOffset>
-            </wp:positionV>
-            <wp:extent cx="5715486" cy="2837739"/>
-            <wp:effectExtent l="0" t="0" r="0" b="0"/>
-            <wp:wrapNone/>
-            <wp:docPr id="5" name="Grafik 5"/>
-            <wp:cNvGraphicFramePr>
-              <a:graphicFrameLocks xmlns:a="http://schemas.openxmlformats.org/drawingml/2006/main" noChangeAspect="1"/>
-            </wp:cNvGraphicFramePr>
-            <a:graphic xmlns:a="http://schemas.openxmlformats.org/drawingml/2006/main">
-              <a:graphicData uri="http://schemas.openxmlformats.org/drawingml/2006/picture">
-                <pic:pic xmlns:pic="http://schemas.openxmlformats.org/drawingml/2006/picture">
-                  <pic:nvPicPr>
-                    <pic:cNvPr id="0" name="Picture 8"/>
-                    <pic:cNvPicPr>
-                      <a:picLocks noChangeAspect="1" noChangeArrowheads="1"/>
-                    </pic:cNvPicPr>
-                  </pic:nvPicPr>
-                  <pic:blipFill>
-                    <a:blip r:embed="rId10" cstate="print">
-                      <a:extLst>
-                        <a:ext uri="{28A0092B-C50C-407E-A947-70E740481C1C}">
-                          <a14:useLocalDpi xmlns:a14="http://schemas.microsoft.com/office/drawing/2010/main" val="0"/>
-                        </a:ext>
-                      </a:extLst>
-                    </a:blip>
-                    <a:srcRect/>
-                    <a:stretch>
-                      <a:fillRect/>
-                    </a:stretch>
-                  </pic:blipFill>
-                  <pic:spPr bwMode="auto">
-                    <a:xfrm>
-                      <a:off x="0" y="0"/>
-                      <a:ext cx="5715486" cy="2837739"/>
-                    </a:xfrm>
-                    <a:prstGeom prst="rect">
-                      <a:avLst/>
-                    </a:prstGeom>
-                    <a:noFill/>
-                    <a:ln>
-                      <a:noFill/>
-                    </a:ln>
-                  </pic:spPr>
-                </pic:pic>
-              </a:graphicData>
-            </a:graphic>
-            <wp14:sizeRelH relativeFrom="page">
-              <wp14:pctWidth>0</wp14:pctWidth>
-            </wp14:sizeRelH>
-            <wp14:sizeRelV relativeFrom="page">
-              <wp14:pctHeight>0</wp14:pctHeight>
-            </wp14:sizeRelV>
-          </wp:anchor>
-        </w:drawing>
-      </w:r>
-    </w:p>
-    <w:p>
-      <w:pPr>
-        <w:rPr>
-          <w:noProof/>
-        </w:rPr>
-      </w:pPr>
-      <w:r>
-        <w:rPr>
-          <w:noProof/>
-        </w:rPr>
-        <w:drawing>
-          <wp:anchor distT="0" distB="0" distL="114300" distR="114300" simplePos="0" relativeHeight="251685888" behindDoc="0" locked="0" layoutInCell="1" allowOverlap="1" wp14:anchorId="480CC504" wp14:editId="2CEEFB9A">
-            <wp:simplePos x="0" y="0"/>
-            <wp:positionH relativeFrom="margin">
-              <wp:posOffset>1575867</wp:posOffset>
-            </wp:positionH>
-            <wp:positionV relativeFrom="paragraph">
-              <wp:posOffset>232943</wp:posOffset>
-            </wp:positionV>
-            <wp:extent cx="1799421" cy="1042644"/>
-            <wp:effectExtent l="133350" t="114300" r="144145" b="139065"/>
-            <wp:wrapNone/>
-            <wp:docPr id="23" name="Grafik 23"/>
-            <wp:cNvGraphicFramePr>
-              <a:graphicFrameLocks xmlns:a="http://schemas.openxmlformats.org/drawingml/2006/main" noChangeAspect="1"/>
-            </wp:cNvGraphicFramePr>
-            <a:graphic xmlns:a="http://schemas.openxmlformats.org/drawingml/2006/main">
-              <a:graphicData uri="http://schemas.openxmlformats.org/drawingml/2006/picture">
-                <pic:pic xmlns:pic="http://schemas.openxmlformats.org/drawingml/2006/picture">
-                  <pic:nvPicPr>
-                    <pic:cNvPr id="0" name="Picture 24"/>
-                    <pic:cNvPicPr>
-                      <a:picLocks noChangeAspect="1" noChangeArrowheads="1"/>
-                    </pic:cNvPicPr>
-                  </pic:nvPicPr>
-                  <pic:blipFill>
-                    <a:blip r:embed="rId11" cstate="print">
-                      <a:extLst>
-                        <a:ext uri="{28A0092B-C50C-407E-A947-70E740481C1C}">
-                          <a14:useLocalDpi xmlns:a14="http://schemas.microsoft.com/office/drawing/2010/main" val="0"/>
-                        </a:ext>
-                      </a:extLst>
-                    </a:blip>
-                    <a:srcRect/>
-                    <a:stretch>
-                      <a:fillRect/>
-                    </a:stretch>
-                  </pic:blipFill>
-                  <pic:spPr bwMode="auto">
-                    <a:xfrm>
-                      <a:off x="0" y="0"/>
-                      <a:ext cx="1799421" cy="1042644"/>
+                      <a:ext cx="1884270" cy="1115036"/>
                     </a:xfrm>
                     <a:prstGeom prst="rect">
                       <a:avLst/>
@@ -562,13 +185,80 @@
           <w:noProof/>
         </w:rPr>
         <w:drawing>
+          <wp:anchor distT="0" distB="0" distL="114300" distR="114300" simplePos="0" relativeHeight="251661312" behindDoc="0" locked="0" layoutInCell="1" allowOverlap="1">
+            <wp:simplePos x="0" y="0"/>
+            <wp:positionH relativeFrom="column">
+              <wp:posOffset>3903903</wp:posOffset>
+            </wp:positionH>
+            <wp:positionV relativeFrom="paragraph">
+              <wp:posOffset>-113309</wp:posOffset>
+            </wp:positionV>
+            <wp:extent cx="5715486" cy="2837739"/>
+            <wp:effectExtent l="0" t="0" r="0" b="0"/>
+            <wp:wrapNone/>
+            <wp:docPr id="5" name="Grafik 5"/>
+            <wp:cNvGraphicFramePr>
+              <a:graphicFrameLocks xmlns:a="http://schemas.openxmlformats.org/drawingml/2006/main" noChangeAspect="1"/>
+            </wp:cNvGraphicFramePr>
+            <a:graphic xmlns:a="http://schemas.openxmlformats.org/drawingml/2006/main">
+              <a:graphicData uri="http://schemas.openxmlformats.org/drawingml/2006/picture">
+                <pic:pic xmlns:pic="http://schemas.openxmlformats.org/drawingml/2006/picture">
+                  <pic:nvPicPr>
+                    <pic:cNvPr id="0" name="Picture 8"/>
+                    <pic:cNvPicPr>
+                      <a:picLocks noChangeAspect="1" noChangeArrowheads="1"/>
+                    </pic:cNvPicPr>
+                  </pic:nvPicPr>
+                  <pic:blipFill>
+                    <a:blip r:embed="rId7" cstate="print">
+                      <a:extLst>
+                        <a:ext uri="{28A0092B-C50C-407E-A947-70E740481C1C}">
+                          <a14:useLocalDpi xmlns:a14="http://schemas.microsoft.com/office/drawing/2010/main" val="0"/>
+                        </a:ext>
+                      </a:extLst>
+                    </a:blip>
+                    <a:srcRect/>
+                    <a:stretch>
+                      <a:fillRect/>
+                    </a:stretch>
+                  </pic:blipFill>
+                  <pic:spPr bwMode="auto">
+                    <a:xfrm>
+                      <a:off x="0" y="0"/>
+                      <a:ext cx="5715486" cy="2837739"/>
+                    </a:xfrm>
+                    <a:prstGeom prst="rect">
+                      <a:avLst/>
+                    </a:prstGeom>
+                    <a:noFill/>
+                    <a:ln>
+                      <a:noFill/>
+                    </a:ln>
+                  </pic:spPr>
+                </pic:pic>
+              </a:graphicData>
+            </a:graphic>
+            <wp14:sizeRelH relativeFrom="page">
+              <wp14:pctWidth>0</wp14:pctWidth>
+            </wp14:sizeRelH>
+            <wp14:sizeRelV relativeFrom="page">
+              <wp14:pctHeight>0</wp14:pctHeight>
+            </wp14:sizeRelV>
+          </wp:anchor>
+        </w:drawing>
+      </w:r>
+      <w:r>
+        <w:rPr>
+          <w:noProof/>
+        </w:rPr>
+        <w:drawing>
           <wp:anchor distT="0" distB="0" distL="114300" distR="114300" simplePos="0" relativeHeight="251667456" behindDoc="0" locked="0" layoutInCell="1" allowOverlap="1" wp14:anchorId="20879E1F">
             <wp:simplePos x="0" y="0"/>
             <wp:positionH relativeFrom="column">
-              <wp:posOffset>6163284</wp:posOffset>
+              <wp:posOffset>6118783</wp:posOffset>
             </wp:positionH>
             <wp:positionV relativeFrom="paragraph">
-              <wp:posOffset>133325</wp:posOffset>
+              <wp:posOffset>195808</wp:posOffset>
             </wp:positionV>
             <wp:extent cx="973608" cy="1058910"/>
             <wp:effectExtent l="0" t="190500" r="0" b="198755"/>
@@ -585,7 +275,7 @@
                     <pic:cNvPicPr/>
                   </pic:nvPicPr>
                   <pic:blipFill>
-                    <a:blip r:embed="rId12" cstate="print">
+                    <a:blip r:embed="rId8" cstate="print">
                       <a:extLst>
                         <a:ext uri="{28A0092B-C50C-407E-A947-70E740481C1C}">
                           <a14:useLocalDpi xmlns:a14="http://schemas.microsoft.com/office/drawing/2010/main" val="0"/>
@@ -604,6 +294,316 @@
                     <a:prstGeom prst="rect">
                       <a:avLst/>
                     </a:prstGeom>
+                  </pic:spPr>
+                </pic:pic>
+              </a:graphicData>
+            </a:graphic>
+            <wp14:sizeRelH relativeFrom="page">
+              <wp14:pctWidth>0</wp14:pctWidth>
+            </wp14:sizeRelH>
+            <wp14:sizeRelV relativeFrom="page">
+              <wp14:pctHeight>0</wp14:pctHeight>
+            </wp14:sizeRelV>
+          </wp:anchor>
+        </w:drawing>
+      </w:r>
+      <w:r>
+        <w:rPr>
+          <w:noProof/>
+        </w:rPr>
+        <w:drawing>
+          <wp:anchor distT="0" distB="0" distL="114300" distR="114300" simplePos="0" relativeHeight="251668480" behindDoc="0" locked="0" layoutInCell="1" allowOverlap="1">
+            <wp:simplePos x="0" y="0"/>
+            <wp:positionH relativeFrom="column">
+              <wp:posOffset>5284902</wp:posOffset>
+            </wp:positionH>
+            <wp:positionV relativeFrom="paragraph">
+              <wp:posOffset>-442595</wp:posOffset>
+            </wp:positionV>
+            <wp:extent cx="464516" cy="464516"/>
+            <wp:effectExtent l="0" t="0" r="0" b="0"/>
+            <wp:wrapNone/>
+            <wp:docPr id="13" name="Grafik 13" descr="Related image"/>
+            <wp:cNvGraphicFramePr>
+              <a:graphicFrameLocks xmlns:a="http://schemas.openxmlformats.org/drawingml/2006/main" noChangeAspect="1"/>
+            </wp:cNvGraphicFramePr>
+            <a:graphic xmlns:a="http://schemas.openxmlformats.org/drawingml/2006/main">
+              <a:graphicData uri="http://schemas.openxmlformats.org/drawingml/2006/picture">
+                <pic:pic xmlns:pic="http://schemas.openxmlformats.org/drawingml/2006/picture">
+                  <pic:nvPicPr>
+                    <pic:cNvPr id="0" name="Picture 10" descr="Related image"/>
+                    <pic:cNvPicPr>
+                      <a:picLocks noChangeAspect="1" noChangeArrowheads="1"/>
+                    </pic:cNvPicPr>
+                  </pic:nvPicPr>
+                  <pic:blipFill>
+                    <a:blip r:embed="rId9" cstate="print">
+                      <a:extLst>
+                        <a:ext uri="{28A0092B-C50C-407E-A947-70E740481C1C}">
+                          <a14:useLocalDpi xmlns:a14="http://schemas.microsoft.com/office/drawing/2010/main" val="0"/>
+                        </a:ext>
+                      </a:extLst>
+                    </a:blip>
+                    <a:srcRect/>
+                    <a:stretch>
+                      <a:fillRect/>
+                    </a:stretch>
+                  </pic:blipFill>
+                  <pic:spPr bwMode="auto">
+                    <a:xfrm>
+                      <a:off x="0" y="0"/>
+                      <a:ext cx="464516" cy="464516"/>
+                    </a:xfrm>
+                    <a:prstGeom prst="rect">
+                      <a:avLst/>
+                    </a:prstGeom>
+                    <a:noFill/>
+                    <a:ln>
+                      <a:noFill/>
+                    </a:ln>
+                  </pic:spPr>
+                </pic:pic>
+              </a:graphicData>
+            </a:graphic>
+            <wp14:sizeRelH relativeFrom="page">
+              <wp14:pctWidth>0</wp14:pctWidth>
+            </wp14:sizeRelH>
+            <wp14:sizeRelV relativeFrom="page">
+              <wp14:pctHeight>0</wp14:pctHeight>
+            </wp14:sizeRelV>
+          </wp:anchor>
+        </w:drawing>
+      </w:r>
+      <w:r>
+        <w:rPr>
+          <w:noProof/>
+        </w:rPr>
+        <w:drawing>
+          <wp:anchor distT="0" distB="0" distL="114300" distR="114300" simplePos="0" relativeHeight="251669504" behindDoc="0" locked="0" layoutInCell="1" allowOverlap="1" wp14:anchorId="52062756">
+            <wp:simplePos x="0" y="0"/>
+            <wp:positionH relativeFrom="column">
+              <wp:posOffset>4396817</wp:posOffset>
+            </wp:positionH>
+            <wp:positionV relativeFrom="paragraph">
+              <wp:posOffset>-464541</wp:posOffset>
+            </wp:positionV>
+            <wp:extent cx="740410" cy="495300"/>
+            <wp:effectExtent l="0" t="0" r="2540" b="0"/>
+            <wp:wrapNone/>
+            <wp:docPr id="14" name="Grafik 14"/>
+            <wp:cNvGraphicFramePr>
+              <a:graphicFrameLocks xmlns:a="http://schemas.openxmlformats.org/drawingml/2006/main" noChangeAspect="1"/>
+            </wp:cNvGraphicFramePr>
+            <a:graphic xmlns:a="http://schemas.openxmlformats.org/drawingml/2006/main">
+              <a:graphicData uri="http://schemas.openxmlformats.org/drawingml/2006/picture">
+                <pic:pic xmlns:pic="http://schemas.openxmlformats.org/drawingml/2006/picture">
+                  <pic:nvPicPr>
+                    <pic:cNvPr id="1" name=""/>
+                    <pic:cNvPicPr/>
+                  </pic:nvPicPr>
+                  <pic:blipFill rotWithShape="1">
+                    <a:blip r:embed="rId10" cstate="print">
+                      <a:extLst>
+                        <a:ext uri="{28A0092B-C50C-407E-A947-70E740481C1C}">
+                          <a14:useLocalDpi xmlns:a14="http://schemas.microsoft.com/office/drawing/2010/main" val="0"/>
+                        </a:ext>
+                      </a:extLst>
+                    </a:blip>
+                    <a:srcRect r="53713"/>
+                    <a:stretch/>
+                  </pic:blipFill>
+                  <pic:spPr bwMode="auto">
+                    <a:xfrm>
+                      <a:off x="0" y="0"/>
+                      <a:ext cx="740410" cy="495300"/>
+                    </a:xfrm>
+                    <a:prstGeom prst="rect">
+                      <a:avLst/>
+                    </a:prstGeom>
+                    <a:ln>
+                      <a:noFill/>
+                    </a:ln>
+                    <a:extLst>
+                      <a:ext uri="{53640926-AAD7-44D8-BBD7-CCE9431645EC}">
+                        <a14:shadowObscured xmlns:a14="http://schemas.microsoft.com/office/drawing/2010/main"/>
+                      </a:ext>
+                    </a:extLst>
+                  </pic:spPr>
+                </pic:pic>
+              </a:graphicData>
+            </a:graphic>
+            <wp14:sizeRelH relativeFrom="page">
+              <wp14:pctWidth>0</wp14:pctWidth>
+            </wp14:sizeRelH>
+            <wp14:sizeRelV relativeFrom="page">
+              <wp14:pctHeight>0</wp14:pctHeight>
+            </wp14:sizeRelV>
+          </wp:anchor>
+        </w:drawing>
+      </w:r>
+      <w:bookmarkStart w:id="0" w:name="_GoBack"/>
+      <w:r>
+        <w:rPr>
+          <w:noProof/>
+        </w:rPr>
+        <w:drawing>
+          <wp:anchor distT="0" distB="0" distL="114300" distR="114300" simplePos="0" relativeHeight="251658239" behindDoc="0" locked="0" layoutInCell="1" allowOverlap="1" wp14:anchorId="5AC6F479">
+            <wp:simplePos x="0" y="0"/>
+            <wp:positionH relativeFrom="margin">
+              <wp:posOffset>-1320394</wp:posOffset>
+            </wp:positionH>
+            <wp:positionV relativeFrom="page">
+              <wp:posOffset>-991</wp:posOffset>
+            </wp:positionV>
+            <wp:extent cx="11412855" cy="6900545"/>
+            <wp:effectExtent l="0" t="0" r="0" b="0"/>
+            <wp:wrapNone/>
+            <wp:docPr id="1" name="Grafik 1"/>
+            <wp:cNvGraphicFramePr>
+              <a:graphicFrameLocks xmlns:a="http://schemas.openxmlformats.org/drawingml/2006/main" noChangeAspect="1"/>
+            </wp:cNvGraphicFramePr>
+            <a:graphic xmlns:a="http://schemas.openxmlformats.org/drawingml/2006/main">
+              <a:graphicData uri="http://schemas.openxmlformats.org/drawingml/2006/picture">
+                <pic:pic xmlns:pic="http://schemas.openxmlformats.org/drawingml/2006/picture">
+                  <pic:nvPicPr>
+                    <pic:cNvPr id="0" name="Picture 1"/>
+                    <pic:cNvPicPr>
+                      <a:picLocks noChangeAspect="1" noChangeArrowheads="1"/>
+                    </pic:cNvPicPr>
+                  </pic:nvPicPr>
+                  <pic:blipFill>
+                    <a:blip r:embed="rId11" cstate="print">
+                      <a:extLst>
+                        <a:ext uri="{28A0092B-C50C-407E-A947-70E740481C1C}">
+                          <a14:useLocalDpi xmlns:a14="http://schemas.microsoft.com/office/drawing/2010/main" val="0"/>
+                        </a:ext>
+                      </a:extLst>
+                    </a:blip>
+                    <a:srcRect/>
+                    <a:stretch>
+                      <a:fillRect/>
+                    </a:stretch>
+                  </pic:blipFill>
+                  <pic:spPr bwMode="auto">
+                    <a:xfrm>
+                      <a:off x="0" y="0"/>
+                      <a:ext cx="11412855" cy="6900545"/>
+                    </a:xfrm>
+                    <a:prstGeom prst="rect">
+                      <a:avLst/>
+                    </a:prstGeom>
+                    <a:noFill/>
+                    <a:ln>
+                      <a:noFill/>
+                    </a:ln>
+                  </pic:spPr>
+                </pic:pic>
+              </a:graphicData>
+            </a:graphic>
+            <wp14:sizeRelH relativeFrom="page">
+              <wp14:pctWidth>0</wp14:pctWidth>
+            </wp14:sizeRelH>
+            <wp14:sizeRelV relativeFrom="page">
+              <wp14:pctHeight>0</wp14:pctHeight>
+            </wp14:sizeRelV>
+          </wp:anchor>
+        </w:drawing>
+      </w:r>
+      <w:bookmarkEnd w:id="0"/>
+    </w:p>
+    <w:p>
+      <w:pPr>
+        <w:rPr>
+          <w:noProof/>
+        </w:rPr>
+      </w:pPr>
+    </w:p>
+    <w:p>
+      <w:pPr>
+        <w:rPr>
+          <w:noProof/>
+        </w:rPr>
+      </w:pPr>
+      <w:r>
+        <w:rPr>
+          <w:noProof/>
+        </w:rPr>
+        <w:drawing>
+          <wp:anchor distT="0" distB="0" distL="114300" distR="114300" simplePos="0" relativeHeight="251685888" behindDoc="0" locked="0" layoutInCell="1" allowOverlap="1" wp14:anchorId="480CC504" wp14:editId="2CEEFB9A">
+            <wp:simplePos x="0" y="0"/>
+            <wp:positionH relativeFrom="margin">
+              <wp:posOffset>1546810</wp:posOffset>
+            </wp:positionH>
+            <wp:positionV relativeFrom="paragraph">
+              <wp:posOffset>57607</wp:posOffset>
+            </wp:positionV>
+            <wp:extent cx="1930931" cy="1118845"/>
+            <wp:effectExtent l="133350" t="114300" r="146050" b="158115"/>
+            <wp:wrapNone/>
+            <wp:docPr id="23" name="Grafik 23"/>
+            <wp:cNvGraphicFramePr>
+              <a:graphicFrameLocks xmlns:a="http://schemas.openxmlformats.org/drawingml/2006/main" noChangeAspect="1"/>
+            </wp:cNvGraphicFramePr>
+            <a:graphic xmlns:a="http://schemas.openxmlformats.org/drawingml/2006/main">
+              <a:graphicData uri="http://schemas.openxmlformats.org/drawingml/2006/picture">
+                <pic:pic xmlns:pic="http://schemas.openxmlformats.org/drawingml/2006/picture">
+                  <pic:nvPicPr>
+                    <pic:cNvPr id="0" name="Picture 24"/>
+                    <pic:cNvPicPr>
+                      <a:picLocks noChangeAspect="1" noChangeArrowheads="1"/>
+                    </pic:cNvPicPr>
+                  </pic:nvPicPr>
+                  <pic:blipFill>
+                    <a:blip r:embed="rId12" cstate="print">
+                      <a:extLst>
+                        <a:ext uri="{28A0092B-C50C-407E-A947-70E740481C1C}">
+                          <a14:useLocalDpi xmlns:a14="http://schemas.microsoft.com/office/drawing/2010/main" val="0"/>
+                        </a:ext>
+                      </a:extLst>
+                    </a:blip>
+                    <a:srcRect/>
+                    <a:stretch>
+                      <a:fillRect/>
+                    </a:stretch>
+                  </pic:blipFill>
+                  <pic:spPr bwMode="auto">
+                    <a:xfrm>
+                      <a:off x="0" y="0"/>
+                      <a:ext cx="1930931" cy="1118845"/>
+                    </a:xfrm>
+                    <a:prstGeom prst="rect">
+                      <a:avLst/>
+                    </a:prstGeom>
+                    <a:solidFill>
+                      <a:srgbClr val="FFFFFF">
+                        <a:shade val="85000"/>
+                      </a:srgbClr>
+                    </a:solidFill>
+                    <a:ln w="88900" cap="sq">
+                      <a:solidFill>
+                        <a:srgbClr val="FFFFFF"/>
+                      </a:solidFill>
+                      <a:miter lim="800000"/>
+                    </a:ln>
+                    <a:effectLst>
+                      <a:outerShdw blurRad="55000" dist="18000" dir="5400000" algn="tl" rotWithShape="0">
+                        <a:srgbClr val="000000">
+                          <a:alpha val="40000"/>
+                        </a:srgbClr>
+                      </a:outerShdw>
+                    </a:effectLst>
+                    <a:scene3d>
+                      <a:camera prst="orthographicFront"/>
+                      <a:lightRig rig="twoPt" dir="t">
+                        <a:rot lat="0" lon="0" rev="7200000"/>
+                      </a:lightRig>
+                    </a:scene3d>
+                    <a:sp3d>
+                      <a:bevelT w="25400" h="19050"/>
+                      <a:contourClr>
+                        <a:srgbClr val="FFFFFF"/>
+                      </a:contourClr>
+                    </a:sp3d>
                   </pic:spPr>
                 </pic:pic>
               </a:graphicData>
@@ -707,7 +707,7 @@
                     </pic:cNvPicPr>
                   </pic:nvPicPr>
                   <pic:blipFill rotWithShape="1">
-                    <a:blip r:embed="rId10" cstate="print">
+                    <a:blip r:embed="rId7" cstate="print">
                       <a:extLst>
                         <a:ext uri="{28A0092B-C50C-407E-A947-70E740481C1C}">
                           <a14:useLocalDpi xmlns:a14="http://schemas.microsoft.com/office/drawing/2010/main" val="0"/>
@@ -754,13 +754,380 @@
           <w:noProof/>
         </w:rPr>
         <w:drawing>
+          <wp:anchor distT="0" distB="0" distL="114300" distR="114300" simplePos="0" relativeHeight="251673600" behindDoc="0" locked="0" layoutInCell="1" allowOverlap="1">
+            <wp:simplePos x="0" y="0"/>
+            <wp:positionH relativeFrom="column">
+              <wp:posOffset>4412412</wp:posOffset>
+            </wp:positionH>
+            <wp:positionV relativeFrom="paragraph">
+              <wp:posOffset>3743173</wp:posOffset>
+            </wp:positionV>
+            <wp:extent cx="790041" cy="790041"/>
+            <wp:effectExtent l="0" t="0" r="0" b="0"/>
+            <wp:wrapNone/>
+            <wp:docPr id="18" name="Grafik 18" descr="Image result for usk ab 12"/>
+            <wp:cNvGraphicFramePr>
+              <a:graphicFrameLocks xmlns:a="http://schemas.openxmlformats.org/drawingml/2006/main" noChangeAspect="1"/>
+            </wp:cNvGraphicFramePr>
+            <a:graphic xmlns:a="http://schemas.openxmlformats.org/drawingml/2006/main">
+              <a:graphicData uri="http://schemas.openxmlformats.org/drawingml/2006/picture">
+                <pic:pic xmlns:pic="http://schemas.openxmlformats.org/drawingml/2006/picture">
+                  <pic:nvPicPr>
+                    <pic:cNvPr id="0" name="Picture 17" descr="Image result for usk ab 12"/>
+                    <pic:cNvPicPr>
+                      <a:picLocks noChangeAspect="1" noChangeArrowheads="1"/>
+                    </pic:cNvPicPr>
+                  </pic:nvPicPr>
+                  <pic:blipFill>
+                    <a:blip r:embed="rId14" cstate="print">
+                      <a:extLst>
+                        <a:ext uri="{28A0092B-C50C-407E-A947-70E740481C1C}">
+                          <a14:useLocalDpi xmlns:a14="http://schemas.microsoft.com/office/drawing/2010/main" val="0"/>
+                        </a:ext>
+                      </a:extLst>
+                    </a:blip>
+                    <a:srcRect/>
+                    <a:stretch>
+                      <a:fillRect/>
+                    </a:stretch>
+                  </pic:blipFill>
+                  <pic:spPr bwMode="auto">
+                    <a:xfrm>
+                      <a:off x="0" y="0"/>
+                      <a:ext cx="790041" cy="790041"/>
+                    </a:xfrm>
+                    <a:prstGeom prst="rect">
+                      <a:avLst/>
+                    </a:prstGeom>
+                    <a:noFill/>
+                    <a:ln>
+                      <a:noFill/>
+                    </a:ln>
+                  </pic:spPr>
+                </pic:pic>
+              </a:graphicData>
+            </a:graphic>
+            <wp14:sizeRelH relativeFrom="page">
+              <wp14:pctWidth>0</wp14:pctWidth>
+            </wp14:sizeRelH>
+            <wp14:sizeRelV relativeFrom="page">
+              <wp14:pctHeight>0</wp14:pctHeight>
+            </wp14:sizeRelV>
+          </wp:anchor>
+        </w:drawing>
+      </w:r>
+      <w:r>
+        <w:rPr>
+          <w:noProof/>
+        </w:rPr>
+        <w:drawing>
+          <wp:anchor distT="0" distB="0" distL="114300" distR="114300" simplePos="0" relativeHeight="251666432" behindDoc="0" locked="0" layoutInCell="1" allowOverlap="1" wp14:anchorId="7CD91FE4">
+            <wp:simplePos x="0" y="0"/>
+            <wp:positionH relativeFrom="column">
+              <wp:posOffset>5595315</wp:posOffset>
+            </wp:positionH>
+            <wp:positionV relativeFrom="paragraph">
+              <wp:posOffset>2734056</wp:posOffset>
+            </wp:positionV>
+            <wp:extent cx="441064" cy="270767"/>
+            <wp:effectExtent l="0" t="0" r="0" b="0"/>
+            <wp:wrapNone/>
+            <wp:docPr id="10" name="Grafik 10"/>
+            <wp:cNvGraphicFramePr>
+              <a:graphicFrameLocks xmlns:a="http://schemas.openxmlformats.org/drawingml/2006/main" noChangeAspect="1"/>
+            </wp:cNvGraphicFramePr>
+            <a:graphic xmlns:a="http://schemas.openxmlformats.org/drawingml/2006/main">
+              <a:graphicData uri="http://schemas.openxmlformats.org/drawingml/2006/picture">
+                <pic:pic xmlns:pic="http://schemas.openxmlformats.org/drawingml/2006/picture">
+                  <pic:nvPicPr>
+                    <pic:cNvPr id="1" name=""/>
+                    <pic:cNvPicPr/>
+                  </pic:nvPicPr>
+                  <pic:blipFill>
+                    <a:blip r:embed="rId15" cstate="print">
+                      <a:extLst>
+                        <a:ext uri="{28A0092B-C50C-407E-A947-70E740481C1C}">
+                          <a14:useLocalDpi xmlns:a14="http://schemas.microsoft.com/office/drawing/2010/main" val="0"/>
+                        </a:ext>
+                      </a:extLst>
+                    </a:blip>
+                    <a:stretch>
+                      <a:fillRect/>
+                    </a:stretch>
+                  </pic:blipFill>
+                  <pic:spPr>
+                    <a:xfrm>
+                      <a:off x="0" y="0"/>
+                      <a:ext cx="441064" cy="270767"/>
+                    </a:xfrm>
+                    <a:prstGeom prst="rect">
+                      <a:avLst/>
+                    </a:prstGeom>
+                  </pic:spPr>
+                </pic:pic>
+              </a:graphicData>
+            </a:graphic>
+            <wp14:sizeRelH relativeFrom="page">
+              <wp14:pctWidth>0</wp14:pctWidth>
+            </wp14:sizeRelH>
+            <wp14:sizeRelV relativeFrom="page">
+              <wp14:pctHeight>0</wp14:pctHeight>
+            </wp14:sizeRelV>
+          </wp:anchor>
+        </w:drawing>
+      </w:r>
+      <w:r>
+        <w:rPr>
+          <w:noProof/>
+        </w:rPr>
+        <w:drawing>
+          <wp:anchor distT="0" distB="0" distL="114300" distR="114300" simplePos="0" relativeHeight="251672576" behindDoc="0" locked="0" layoutInCell="1" allowOverlap="1" wp14:anchorId="0ED71380">
+            <wp:simplePos x="0" y="0"/>
+            <wp:positionH relativeFrom="margin">
+              <wp:posOffset>7151319</wp:posOffset>
+            </wp:positionH>
+            <wp:positionV relativeFrom="paragraph">
+              <wp:posOffset>2671470</wp:posOffset>
+            </wp:positionV>
+            <wp:extent cx="423060" cy="259715"/>
+            <wp:effectExtent l="0" t="0" r="0" b="6985"/>
+            <wp:wrapNone/>
+            <wp:docPr id="9" name="Grafik 9"/>
+            <wp:cNvGraphicFramePr>
+              <a:graphicFrameLocks xmlns:a="http://schemas.openxmlformats.org/drawingml/2006/main" noChangeAspect="1"/>
+            </wp:cNvGraphicFramePr>
+            <a:graphic xmlns:a="http://schemas.openxmlformats.org/drawingml/2006/main">
+              <a:graphicData uri="http://schemas.openxmlformats.org/drawingml/2006/picture">
+                <pic:pic xmlns:pic="http://schemas.openxmlformats.org/drawingml/2006/picture">
+                  <pic:nvPicPr>
+                    <pic:cNvPr id="1" name=""/>
+                    <pic:cNvPicPr/>
+                  </pic:nvPicPr>
+                  <pic:blipFill>
+                    <a:blip r:embed="rId16" cstate="print">
+                      <a:extLst>
+                        <a:ext uri="{28A0092B-C50C-407E-A947-70E740481C1C}">
+                          <a14:useLocalDpi xmlns:a14="http://schemas.microsoft.com/office/drawing/2010/main" val="0"/>
+                        </a:ext>
+                      </a:extLst>
+                    </a:blip>
+                    <a:stretch>
+                      <a:fillRect/>
+                    </a:stretch>
+                  </pic:blipFill>
+                  <pic:spPr>
+                    <a:xfrm>
+                      <a:off x="0" y="0"/>
+                      <a:ext cx="423060" cy="259715"/>
+                    </a:xfrm>
+                    <a:prstGeom prst="rect">
+                      <a:avLst/>
+                    </a:prstGeom>
+                  </pic:spPr>
+                </pic:pic>
+              </a:graphicData>
+            </a:graphic>
+            <wp14:sizeRelH relativeFrom="page">
+              <wp14:pctWidth>0</wp14:pctWidth>
+            </wp14:sizeRelH>
+            <wp14:sizeRelV relativeFrom="page">
+              <wp14:pctHeight>0</wp14:pctHeight>
+            </wp14:sizeRelV>
+          </wp:anchor>
+        </w:drawing>
+      </w:r>
+      <w:r>
+        <w:rPr>
+          <w:noProof/>
+        </w:rPr>
+        <w:drawing>
+          <wp:anchor distT="0" distB="0" distL="114300" distR="114300" simplePos="0" relativeHeight="251671552" behindDoc="0" locked="0" layoutInCell="1" allowOverlap="1" wp14:anchorId="2D482426" wp14:editId="439F954E">
+            <wp:simplePos x="0" y="0"/>
+            <wp:positionH relativeFrom="column">
+              <wp:posOffset>6811899</wp:posOffset>
+            </wp:positionH>
+            <wp:positionV relativeFrom="paragraph">
+              <wp:posOffset>1545614</wp:posOffset>
+            </wp:positionV>
+            <wp:extent cx="1246465" cy="1355673"/>
+            <wp:effectExtent l="0" t="247650" r="0" b="245110"/>
+            <wp:wrapNone/>
+            <wp:docPr id="16" name="Grafik 16"/>
+            <wp:cNvGraphicFramePr>
+              <a:graphicFrameLocks xmlns:a="http://schemas.openxmlformats.org/drawingml/2006/main" noChangeAspect="1"/>
+            </wp:cNvGraphicFramePr>
+            <a:graphic xmlns:a="http://schemas.openxmlformats.org/drawingml/2006/main">
+              <a:graphicData uri="http://schemas.openxmlformats.org/drawingml/2006/picture">
+                <pic:pic xmlns:pic="http://schemas.openxmlformats.org/drawingml/2006/picture">
+                  <pic:nvPicPr>
+                    <pic:cNvPr id="1" name=""/>
+                    <pic:cNvPicPr/>
+                  </pic:nvPicPr>
+                  <pic:blipFill>
+                    <a:blip r:embed="rId17" cstate="print">
+                      <a:extLst>
+                        <a:ext uri="{28A0092B-C50C-407E-A947-70E740481C1C}">
+                          <a14:useLocalDpi xmlns:a14="http://schemas.microsoft.com/office/drawing/2010/main" val="0"/>
+                        </a:ext>
+                      </a:extLst>
+                    </a:blip>
+                    <a:stretch>
+                      <a:fillRect/>
+                    </a:stretch>
+                  </pic:blipFill>
+                  <pic:spPr>
+                    <a:xfrm rot="13452352">
+                      <a:off x="0" y="0"/>
+                      <a:ext cx="1246465" cy="1355673"/>
+                    </a:xfrm>
+                    <a:prstGeom prst="rect">
+                      <a:avLst/>
+                    </a:prstGeom>
+                  </pic:spPr>
+                </pic:pic>
+              </a:graphicData>
+            </a:graphic>
+            <wp14:sizeRelH relativeFrom="page">
+              <wp14:pctWidth>0</wp14:pctWidth>
+            </wp14:sizeRelH>
+            <wp14:sizeRelV relativeFrom="page">
+              <wp14:pctHeight>0</wp14:pctHeight>
+            </wp14:sizeRelV>
+          </wp:anchor>
+        </w:drawing>
+      </w:r>
+      <w:r>
+        <w:rPr>
+          <w:noProof/>
+        </w:rPr>
+        <w:drawing>
+          <wp:anchor distT="0" distB="0" distL="114300" distR="114300" simplePos="0" relativeHeight="251663360" behindDoc="0" locked="0" layoutInCell="1" allowOverlap="1" wp14:anchorId="3F11FDE3">
+            <wp:simplePos x="0" y="0"/>
+            <wp:positionH relativeFrom="column">
+              <wp:posOffset>6704939</wp:posOffset>
+            </wp:positionH>
+            <wp:positionV relativeFrom="paragraph">
+              <wp:posOffset>1211606</wp:posOffset>
+            </wp:positionV>
+            <wp:extent cx="919111" cy="3296022"/>
+            <wp:effectExtent l="0" t="0" r="0" b="0"/>
+            <wp:wrapNone/>
+            <wp:docPr id="7" name="Grafik 7"/>
+            <wp:cNvGraphicFramePr>
+              <a:graphicFrameLocks xmlns:a="http://schemas.openxmlformats.org/drawingml/2006/main" noChangeAspect="1"/>
+            </wp:cNvGraphicFramePr>
+            <a:graphic xmlns:a="http://schemas.openxmlformats.org/drawingml/2006/main">
+              <a:graphicData uri="http://schemas.openxmlformats.org/drawingml/2006/picture">
+                <pic:pic xmlns:pic="http://schemas.openxmlformats.org/drawingml/2006/picture">
+                  <pic:nvPicPr>
+                    <pic:cNvPr id="1" name=""/>
+                    <pic:cNvPicPr/>
+                  </pic:nvPicPr>
+                  <pic:blipFill>
+                    <a:blip r:embed="rId18" cstate="print">
+                      <a:extLst>
+                        <a:ext uri="{28A0092B-C50C-407E-A947-70E740481C1C}">
+                          <a14:useLocalDpi xmlns:a14="http://schemas.microsoft.com/office/drawing/2010/main" val="0"/>
+                        </a:ext>
+                      </a:extLst>
+                    </a:blip>
+                    <a:stretch>
+                      <a:fillRect/>
+                    </a:stretch>
+                  </pic:blipFill>
+                  <pic:spPr>
+                    <a:xfrm>
+                      <a:off x="0" y="0"/>
+                      <a:ext cx="919111" cy="3296022"/>
+                    </a:xfrm>
+                    <a:prstGeom prst="rect">
+                      <a:avLst/>
+                    </a:prstGeom>
+                  </pic:spPr>
+                </pic:pic>
+              </a:graphicData>
+            </a:graphic>
+            <wp14:sizeRelH relativeFrom="page">
+              <wp14:pctWidth>0</wp14:pctWidth>
+            </wp14:sizeRelH>
+            <wp14:sizeRelV relativeFrom="page">
+              <wp14:pctHeight>0</wp14:pctHeight>
+            </wp14:sizeRelV>
+          </wp:anchor>
+        </w:drawing>
+      </w:r>
+      <w:r>
+        <w:rPr>
+          <w:noProof/>
+        </w:rPr>
+        <w:drawing>
+          <wp:anchor distT="0" distB="0" distL="114300" distR="114300" simplePos="0" relativeHeight="251664384" behindDoc="0" locked="0" layoutInCell="1" allowOverlap="1" wp14:anchorId="2752588A">
+            <wp:simplePos x="0" y="0"/>
+            <wp:positionH relativeFrom="column">
+              <wp:posOffset>5624830</wp:posOffset>
+            </wp:positionH>
+            <wp:positionV relativeFrom="paragraph">
+              <wp:posOffset>1229131</wp:posOffset>
+            </wp:positionV>
+            <wp:extent cx="857744" cy="3305748"/>
+            <wp:effectExtent l="0" t="0" r="0" b="0"/>
+            <wp:wrapNone/>
+            <wp:docPr id="8" name="Grafik 8"/>
+            <wp:cNvGraphicFramePr>
+              <a:graphicFrameLocks xmlns:a="http://schemas.openxmlformats.org/drawingml/2006/main" noChangeAspect="1"/>
+            </wp:cNvGraphicFramePr>
+            <a:graphic xmlns:a="http://schemas.openxmlformats.org/drawingml/2006/main">
+              <a:graphicData uri="http://schemas.openxmlformats.org/drawingml/2006/picture">
+                <pic:pic xmlns:pic="http://schemas.openxmlformats.org/drawingml/2006/picture">
+                  <pic:nvPicPr>
+                    <pic:cNvPr id="1" name=""/>
+                    <pic:cNvPicPr/>
+                  </pic:nvPicPr>
+                  <pic:blipFill>
+                    <a:blip r:embed="rId19" cstate="print">
+                      <a:extLst>
+                        <a:ext uri="{28A0092B-C50C-407E-A947-70E740481C1C}">
+                          <a14:useLocalDpi xmlns:a14="http://schemas.microsoft.com/office/drawing/2010/main" val="0"/>
+                        </a:ext>
+                      </a:extLst>
+                    </a:blip>
+                    <a:stretch>
+                      <a:fillRect/>
+                    </a:stretch>
+                  </pic:blipFill>
+                  <pic:spPr>
+                    <a:xfrm>
+                      <a:off x="0" y="0"/>
+                      <a:ext cx="857744" cy="3305748"/>
+                    </a:xfrm>
+                    <a:prstGeom prst="rect">
+                      <a:avLst/>
+                    </a:prstGeom>
+                  </pic:spPr>
+                </pic:pic>
+              </a:graphicData>
+            </a:graphic>
+            <wp14:sizeRelH relativeFrom="page">
+              <wp14:pctWidth>0</wp14:pctWidth>
+            </wp14:sizeRelH>
+            <wp14:sizeRelV relativeFrom="page">
+              <wp14:pctHeight>0</wp14:pctHeight>
+            </wp14:sizeRelV>
+          </wp:anchor>
+        </w:drawing>
+      </w:r>
+      <w:r>
+        <w:rPr>
+          <w:noProof/>
+        </w:rPr>
+        <w:drawing>
           <wp:anchor distT="0" distB="0" distL="114300" distR="114300" simplePos="0" relativeHeight="251693056" behindDoc="0" locked="0" layoutInCell="1" allowOverlap="1" wp14:anchorId="49678CB1">
             <wp:simplePos x="0" y="0"/>
             <wp:positionH relativeFrom="column">
-              <wp:posOffset>1312291</wp:posOffset>
+              <wp:posOffset>1129030</wp:posOffset>
             </wp:positionH>
             <wp:positionV relativeFrom="paragraph">
-              <wp:posOffset>4391025</wp:posOffset>
+              <wp:posOffset>4017950</wp:posOffset>
             </wp:positionV>
             <wp:extent cx="401955" cy="542208"/>
             <wp:effectExtent l="0" t="0" r="0" b="0"/>
@@ -779,7 +1146,7 @@
                     </pic:cNvPicPr>
                   </pic:nvPicPr>
                   <pic:blipFill>
-                    <a:blip r:embed="rId14">
+                    <a:blip r:embed="rId20">
                       <a:extLst>
                         <a:ext uri="{28A0092B-C50C-407E-A947-70E740481C1C}">
                           <a14:useLocalDpi xmlns:a14="http://schemas.microsoft.com/office/drawing/2010/main" val="0"/>
@@ -823,10 +1190,10 @@
               <wp:anchor distT="45720" distB="45720" distL="114300" distR="114300" simplePos="0" relativeHeight="251695104" behindDoc="0" locked="0" layoutInCell="1" allowOverlap="1">
                 <wp:simplePos x="0" y="0"/>
                 <wp:positionH relativeFrom="margin">
-                  <wp:posOffset>577342</wp:posOffset>
+                  <wp:posOffset>416280</wp:posOffset>
                 </wp:positionH>
                 <wp:positionV relativeFrom="margin">
-                  <wp:posOffset>5393716</wp:posOffset>
+                  <wp:posOffset>4969409</wp:posOffset>
                 </wp:positionV>
                 <wp:extent cx="2508885" cy="295910"/>
                 <wp:effectExtent l="0" t="0" r="0" b="8890"/>
@@ -959,7 +1326,7 @@
                 <v:stroke joinstyle="miter"/>
                 <v:path gradientshapeok="t" o:connecttype="rect"/>
               </v:shapetype>
-              <v:shape id="Textfeld 2" o:spid="_x0000_s1026" type="#_x0000_t202" style="position:absolute;margin-left:45.45pt;margin-top:424.7pt;width:197.55pt;height:23.3pt;z-index:251695104;visibility:visible;mso-wrap-style:square;mso-width-percent:0;mso-height-percent:0;mso-wrap-distance-left:9pt;mso-wrap-distance-top:3.6pt;mso-wrap-distance-right:9pt;mso-wrap-distance-bottom:3.6pt;mso-position-horizontal:absolute;mso-position-horizontal-relative:margin;mso-position-vertical:absolute;mso-position-vertical-relative:margin;mso-width-percent:0;mso-height-percent:0;mso-width-relative:margin;mso-height-relative:margin;v-text-anchor:top" o:gfxdata="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" filled="f" stroked="f">
+              <v:shape id="Textfeld 2" o:spid="_x0000_s1026" type="#_x0000_t202" style="position:absolute;margin-left:32.8pt;margin-top:391.3pt;width:197.55pt;height:23.3pt;z-index:251695104;visibility:visible;mso-wrap-style:square;mso-width-percent:0;mso-height-percent:0;mso-wrap-distance-left:9pt;mso-wrap-distance-top:3.6pt;mso-wrap-distance-right:9pt;mso-wrap-distance-bottom:3.6pt;mso-position-horizontal:absolute;mso-position-horizontal-relative:margin;mso-position-vertical:absolute;mso-position-vertical-relative:margin;mso-width-percent:0;mso-height-percent:0;mso-width-relative:margin;mso-height-relative:margin;v-text-anchor:top" o:gfxdata="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" filled="f" stroked="f">
                 <v:textbox>
                   <w:txbxContent>
                     <w:p>
@@ -1040,268 +1407,16 @@
         <w:rPr>
           <w:noProof/>
         </w:rPr>
-        <w:drawing>
-          <wp:anchor distT="0" distB="0" distL="114300" distR="114300" simplePos="0" relativeHeight="251683840" behindDoc="0" locked="0" layoutInCell="1" allowOverlap="1" wp14:anchorId="563EA3E1" wp14:editId="3C21C9C7">
-            <wp:simplePos x="0" y="0"/>
-            <wp:positionH relativeFrom="column">
-              <wp:posOffset>-583134</wp:posOffset>
-            </wp:positionH>
-            <wp:positionV relativeFrom="paragraph">
-              <wp:posOffset>2821483</wp:posOffset>
-            </wp:positionV>
-            <wp:extent cx="3994950" cy="499427"/>
-            <wp:effectExtent l="0" t="0" r="5715" b="0"/>
-            <wp:wrapNone/>
-            <wp:docPr id="22" name="Grafik 22" descr="Image result for 2 spieler symbol pc spiel"/>
-            <wp:cNvGraphicFramePr>
-              <a:graphicFrameLocks xmlns:a="http://schemas.openxmlformats.org/drawingml/2006/main" noChangeAspect="1"/>
-            </wp:cNvGraphicFramePr>
-            <a:graphic xmlns:a="http://schemas.openxmlformats.org/drawingml/2006/main">
-              <a:graphicData uri="http://schemas.openxmlformats.org/drawingml/2006/picture">
-                <pic:pic xmlns:pic="http://schemas.openxmlformats.org/drawingml/2006/picture">
-                  <pic:nvPicPr>
-                    <pic:cNvPr id="0" name="Picture 19" descr="Image result for 2 spieler symbol pc spiel"/>
-                    <pic:cNvPicPr>
-                      <a:picLocks noChangeAspect="1" noChangeArrowheads="1"/>
-                    </pic:cNvPicPr>
-                  </pic:nvPicPr>
-                  <pic:blipFill rotWithShape="1">
-                    <a:blip r:embed="rId15">
-                      <a:extLst>
-                        <a:ext uri="{28A0092B-C50C-407E-A947-70E740481C1C}">
-                          <a14:useLocalDpi xmlns:a14="http://schemas.microsoft.com/office/drawing/2010/main" val="0"/>
-                        </a:ext>
-                      </a:extLst>
-                    </a:blip>
-                    <a:srcRect l="2958" t="56030" r="27518" b="37218"/>
-                    <a:stretch/>
-                  </pic:blipFill>
-                  <pic:spPr bwMode="auto">
-                    <a:xfrm>
-                      <a:off x="0" y="0"/>
-                      <a:ext cx="3994950" cy="499427"/>
-                    </a:xfrm>
-                    <a:prstGeom prst="rect">
-                      <a:avLst/>
-                    </a:prstGeom>
-                    <a:noFill/>
-                    <a:ln>
-                      <a:noFill/>
-                    </a:ln>
-                    <a:extLst>
-                      <a:ext uri="{53640926-AAD7-44D8-BBD7-CCE9431645EC}">
-                        <a14:shadowObscured xmlns:a14="http://schemas.microsoft.com/office/drawing/2010/main"/>
-                      </a:ext>
-                    </a:extLst>
-                  </pic:spPr>
-                </pic:pic>
-              </a:graphicData>
-            </a:graphic>
-            <wp14:sizeRelH relativeFrom="page">
-              <wp14:pctWidth>0</wp14:pctWidth>
-            </wp14:sizeRelH>
-            <wp14:sizeRelV relativeFrom="page">
-              <wp14:pctHeight>0</wp14:pctHeight>
-            </wp14:sizeRelV>
-          </wp:anchor>
-        </w:drawing>
-      </w:r>
-      <w:r>
-        <w:rPr>
-          <w:noProof/>
-        </w:rPr>
-        <mc:AlternateContent>
-          <mc:Choice Requires="wps">
-            <w:drawing>
-              <wp:anchor distT="45720" distB="45720" distL="114300" distR="114300" simplePos="0" relativeHeight="251692032" behindDoc="0" locked="0" layoutInCell="1" allowOverlap="1" wp14:anchorId="19DBCC69" wp14:editId="203DA506">
-                <wp:simplePos x="0" y="0"/>
-                <wp:positionH relativeFrom="margin">
-                  <wp:posOffset>-408254</wp:posOffset>
-                </wp:positionH>
-                <wp:positionV relativeFrom="bottomMargin">
-                  <wp:posOffset>-604495</wp:posOffset>
-                </wp:positionV>
-                <wp:extent cx="1280160" cy="614045"/>
-                <wp:effectExtent l="0" t="0" r="15240" b="14605"/>
-                <wp:wrapSquare wrapText="bothSides"/>
-                <wp:docPr id="28" name="Textfeld 2"/>
-                <wp:cNvGraphicFramePr>
-                  <a:graphicFrameLocks xmlns:a="http://schemas.openxmlformats.org/drawingml/2006/main"/>
-                </wp:cNvGraphicFramePr>
-                <a:graphic xmlns:a="http://schemas.openxmlformats.org/drawingml/2006/main">
-                  <a:graphicData uri="http://schemas.microsoft.com/office/word/2010/wordprocessingShape">
-                    <wps:wsp>
-                      <wps:cNvSpPr txBox="1">
-                        <a:spLocks noChangeArrowheads="1"/>
-                      </wps:cNvSpPr>
-                      <wps:spPr bwMode="auto">
-                        <a:xfrm>
-                          <a:off x="0" y="0"/>
-                          <a:ext cx="1280160" cy="614045"/>
-                        </a:xfrm>
-                        <a:prstGeom prst="rect">
-                          <a:avLst/>
-                        </a:prstGeom>
-                        <a:solidFill>
-                          <a:srgbClr val="FFFFFF"/>
-                        </a:solidFill>
-                        <a:ln w="9525">
-                          <a:solidFill>
-                            <a:srgbClr val="000000"/>
-                          </a:solidFill>
-                          <a:miter lim="800000"/>
-                          <a:headEnd/>
-                          <a:tailEnd/>
-                        </a:ln>
-                      </wps:spPr>
-                      <wps:txbx>
-                        <w:txbxContent>
-                          <w:p>
-                            <w:r>
-                              <w:rPr>
-                                <w:noProof/>
-                              </w:rPr>
-                              <w:drawing>
-                                <wp:inline distT="0" distB="0" distL="0" distR="0" wp14:anchorId="281D7699" wp14:editId="0D5B94A4">
-                                  <wp:extent cx="1095172" cy="548716"/>
-                                  <wp:effectExtent l="0" t="0" r="0" b="3810"/>
-                                  <wp:docPr id="26" name="Grafik 26" descr="Image result for codigo de barras"/>
-                                  <wp:cNvGraphicFramePr/>
-                                  <a:graphic xmlns:a="http://schemas.openxmlformats.org/drawingml/2006/main">
-                                    <a:graphicData uri="http://schemas.openxmlformats.org/drawingml/2006/picture">
-                                      <pic:pic xmlns:pic="http://schemas.openxmlformats.org/drawingml/2006/picture">
-                                        <pic:nvPicPr>
-                                          <pic:cNvPr id="27" name="Grafik 27" descr="Image result for codigo de barras"/>
-                                          <pic:cNvPicPr/>
-                                        </pic:nvPicPr>
-                                        <pic:blipFill>
-                                          <a:blip r:embed="rId16">
-                                            <a:extLst>
-                                              <a:ext uri="{28A0092B-C50C-407E-A947-70E740481C1C}">
-                                                <a14:useLocalDpi xmlns:a14="http://schemas.microsoft.com/office/drawing/2010/main" val="0"/>
-                                              </a:ext>
-                                            </a:extLst>
-                                          </a:blip>
-                                          <a:srcRect/>
-                                          <a:stretch>
-                                            <a:fillRect/>
-                                          </a:stretch>
-                                        </pic:blipFill>
-                                        <pic:spPr bwMode="auto">
-                                          <a:xfrm>
-                                            <a:off x="0" y="0"/>
-                                            <a:ext cx="1150407" cy="576390"/>
-                                          </a:xfrm>
-                                          <a:prstGeom prst="rect">
-                                            <a:avLst/>
-                                          </a:prstGeom>
-                                          <a:noFill/>
-                                          <a:ln>
-                                            <a:noFill/>
-                                          </a:ln>
-                                        </pic:spPr>
-                                      </pic:pic>
-                                    </a:graphicData>
-                                  </a:graphic>
-                                </wp:inline>
-                              </w:drawing>
-                            </w:r>
-                          </w:p>
-                        </w:txbxContent>
-                      </wps:txbx>
-                      <wps:bodyPr rot="0" vert="horz" wrap="square" lIns="91440" tIns="45720" rIns="91440" bIns="45720" anchor="t" anchorCtr="0">
-                        <a:noAutofit/>
-                      </wps:bodyPr>
-                    </wps:wsp>
-                  </a:graphicData>
-                </a:graphic>
-                <wp14:sizeRelH relativeFrom="margin">
-                  <wp14:pctWidth>0</wp14:pctWidth>
-                </wp14:sizeRelH>
-                <wp14:sizeRelV relativeFrom="margin">
-                  <wp14:pctHeight>0</wp14:pctHeight>
-                </wp14:sizeRelV>
-              </wp:anchor>
-            </w:drawing>
-          </mc:Choice>
-          <mc:Fallback>
-            <w:pict>
-              <v:shape w14:anchorId="19DBCC69" id="_x0000_s1027" type="#_x0000_t202" style="position:absolute;margin-left:-32.15pt;margin-top:-47.6pt;width:100.8pt;height:48.35pt;z-index:251692032;visibility:visible;mso-wrap-style:square;mso-width-percent:0;mso-height-percent:0;mso-wrap-distance-left:9pt;mso-wrap-distance-top:3.6pt;mso-wrap-distance-right:9pt;mso-wrap-distance-bottom:3.6pt;mso-position-horizontal:absolute;mso-position-horizontal-relative:margin;mso-position-vertical:absolute;mso-position-vertical-relative:bottom-margin-area;mso-width-percent:0;mso-height-percent:0;mso-width-relative:margin;mso-height-relative:margin;v-text-anchor:top" o:gfxdata="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">
-                <v:textbox>
-                  <w:txbxContent>
-                    <w:p>
-                      <w:r>
-                        <w:rPr>
-                          <w:noProof/>
-                        </w:rPr>
-                        <w:drawing>
-                          <wp:inline distT="0" distB="0" distL="0" distR="0" wp14:anchorId="281D7699" wp14:editId="0D5B94A4">
-                            <wp:extent cx="1095172" cy="548716"/>
-                            <wp:effectExtent l="0" t="0" r="0" b="3810"/>
-                            <wp:docPr id="26" name="Grafik 26" descr="Image result for codigo de barras"/>
-                            <wp:cNvGraphicFramePr/>
-                            <a:graphic xmlns:a="http://schemas.openxmlformats.org/drawingml/2006/main">
-                              <a:graphicData uri="http://schemas.openxmlformats.org/drawingml/2006/picture">
-                                <pic:pic xmlns:pic="http://schemas.openxmlformats.org/drawingml/2006/picture">
-                                  <pic:nvPicPr>
-                                    <pic:cNvPr id="27" name="Grafik 27" descr="Image result for codigo de barras"/>
-                                    <pic:cNvPicPr/>
-                                  </pic:nvPicPr>
-                                  <pic:blipFill>
-                                    <a:blip r:embed="rId16">
-                                      <a:extLst>
-                                        <a:ext uri="{28A0092B-C50C-407E-A947-70E740481C1C}">
-                                          <a14:useLocalDpi xmlns:a14="http://schemas.microsoft.com/office/drawing/2010/main" val="0"/>
-                                        </a:ext>
-                                      </a:extLst>
-                                    </a:blip>
-                                    <a:srcRect/>
-                                    <a:stretch>
-                                      <a:fillRect/>
-                                    </a:stretch>
-                                  </pic:blipFill>
-                                  <pic:spPr bwMode="auto">
-                                    <a:xfrm>
-                                      <a:off x="0" y="0"/>
-                                      <a:ext cx="1150407" cy="576390"/>
-                                    </a:xfrm>
-                                    <a:prstGeom prst="rect">
-                                      <a:avLst/>
-                                    </a:prstGeom>
-                                    <a:noFill/>
-                                    <a:ln>
-                                      <a:noFill/>
-                                    </a:ln>
-                                  </pic:spPr>
-                                </pic:pic>
-                              </a:graphicData>
-                            </a:graphic>
-                          </wp:inline>
-                        </w:drawing>
-                      </w:r>
-                    </w:p>
-                  </w:txbxContent>
-                </v:textbox>
-                <w10:wrap type="square" anchorx="margin" anchory="margin"/>
-              </v:shape>
-            </w:pict>
-          </mc:Fallback>
-        </mc:AlternateContent>
-      </w:r>
-      <w:r>
-        <w:rPr>
-          <w:noProof/>
-        </w:rPr>
         <mc:AlternateContent>
           <mc:Choice Requires="wps">
             <w:drawing>
               <wp:anchor distT="45720" distB="45720" distL="114300" distR="114300" simplePos="0" relativeHeight="251689984" behindDoc="1" locked="0" layoutInCell="1" allowOverlap="1" wp14:anchorId="612D15CF" wp14:editId="19AA94B9">
                 <wp:simplePos x="0" y="0"/>
                 <wp:positionH relativeFrom="margin">
-                  <wp:posOffset>1578915</wp:posOffset>
+                  <wp:posOffset>1439621</wp:posOffset>
                 </wp:positionH>
                 <wp:positionV relativeFrom="margin">
-                  <wp:align>bottom</wp:align>
+                  <wp:posOffset>3827729</wp:posOffset>
                 </wp:positionV>
                 <wp:extent cx="1872615" cy="570230"/>
                 <wp:effectExtent l="19050" t="19050" r="32385" b="39370"/>
@@ -1493,7 +1608,7 @@
           </mc:Choice>
           <mc:Fallback>
             <w:pict>
-              <v:shape w14:anchorId="612D15CF" id="_x0000_s1028" type="#_x0000_t202" style="position:absolute;margin-left:124.3pt;margin-top:0;width:147.45pt;height:44.9pt;z-index:-251626496;visibility:visible;mso-wrap-style:square;mso-width-percent:0;mso-height-percent:0;mso-wrap-distance-left:9pt;mso-wrap-distance-top:3.6pt;mso-wrap-distance-right:9pt;mso-wrap-distance-bottom:3.6pt;mso-position-horizontal:absolute;mso-position-horizontal-relative:margin;mso-position-vertical:bottom;mso-position-vertical-relative:margin;mso-width-percent:0;mso-height-percent:0;mso-width-relative:margin;mso-height-relative:margin;v-text-anchor:top" o:gfxdata="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" strokeweight="4.5pt">
+              <v:shape w14:anchorId="612D15CF" id="_x0000_s1027" type="#_x0000_t202" style="position:absolute;margin-left:113.35pt;margin-top:301.4pt;width:147.45pt;height:44.9pt;z-index:-251626496;visibility:visible;mso-wrap-style:square;mso-width-percent:0;mso-height-percent:0;mso-wrap-distance-left:9pt;mso-wrap-distance-top:3.6pt;mso-wrap-distance-right:9pt;mso-wrap-distance-bottom:3.6pt;mso-position-horizontal:absolute;mso-position-horizontal-relative:margin;mso-position-vertical:absolute;mso-position-vertical-relative:margin;mso-width-percent:0;mso-height-percent:0;mso-width-relative:margin;mso-height-relative:margin;v-text-anchor:top" o:gfxdata="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" strokeweight="4.5pt">
                 <v:stroke dashstyle="1 1"/>
                 <v:textbox>
                   <w:txbxContent>
@@ -1639,6 +1754,258 @@
             </w:pict>
           </mc:Fallback>
         </mc:AlternateContent>
+      </w:r>
+      <w:r>
+        <w:rPr>
+          <w:noProof/>
+        </w:rPr>
+        <mc:AlternateContent>
+          <mc:Choice Requires="wps">
+            <w:drawing>
+              <wp:anchor distT="45720" distB="45720" distL="114300" distR="114300" simplePos="0" relativeHeight="251692032" behindDoc="0" locked="0" layoutInCell="1" allowOverlap="1" wp14:anchorId="19DBCC69" wp14:editId="203DA506">
+                <wp:simplePos x="0" y="0"/>
+                <wp:positionH relativeFrom="margin">
+                  <wp:posOffset>-466192</wp:posOffset>
+                </wp:positionH>
+                <wp:positionV relativeFrom="bottomMargin">
+                  <wp:posOffset>-1064743</wp:posOffset>
+                </wp:positionV>
+                <wp:extent cx="1280160" cy="614045"/>
+                <wp:effectExtent l="0" t="0" r="15240" b="14605"/>
+                <wp:wrapSquare wrapText="bothSides"/>
+                <wp:docPr id="28" name="Textfeld 2"/>
+                <wp:cNvGraphicFramePr>
+                  <a:graphicFrameLocks xmlns:a="http://schemas.openxmlformats.org/drawingml/2006/main"/>
+                </wp:cNvGraphicFramePr>
+                <a:graphic xmlns:a="http://schemas.openxmlformats.org/drawingml/2006/main">
+                  <a:graphicData uri="http://schemas.microsoft.com/office/word/2010/wordprocessingShape">
+                    <wps:wsp>
+                      <wps:cNvSpPr txBox="1">
+                        <a:spLocks noChangeArrowheads="1"/>
+                      </wps:cNvSpPr>
+                      <wps:spPr bwMode="auto">
+                        <a:xfrm>
+                          <a:off x="0" y="0"/>
+                          <a:ext cx="1280160" cy="614045"/>
+                        </a:xfrm>
+                        <a:prstGeom prst="rect">
+                          <a:avLst/>
+                        </a:prstGeom>
+                        <a:solidFill>
+                          <a:srgbClr val="FFFFFF"/>
+                        </a:solidFill>
+                        <a:ln w="9525">
+                          <a:solidFill>
+                            <a:srgbClr val="000000"/>
+                          </a:solidFill>
+                          <a:miter lim="800000"/>
+                          <a:headEnd/>
+                          <a:tailEnd/>
+                        </a:ln>
+                      </wps:spPr>
+                      <wps:txbx>
+                        <w:txbxContent>
+                          <w:p>
+                            <w:r>
+                              <w:rPr>
+                                <w:noProof/>
+                              </w:rPr>
+                              <w:drawing>
+                                <wp:inline distT="0" distB="0" distL="0" distR="0" wp14:anchorId="281D7699" wp14:editId="0D5B94A4">
+                                  <wp:extent cx="1095172" cy="548716"/>
+                                  <wp:effectExtent l="0" t="0" r="0" b="3810"/>
+                                  <wp:docPr id="26" name="Grafik 26" descr="Image result for codigo de barras"/>
+                                  <wp:cNvGraphicFramePr/>
+                                  <a:graphic xmlns:a="http://schemas.openxmlformats.org/drawingml/2006/main">
+                                    <a:graphicData uri="http://schemas.openxmlformats.org/drawingml/2006/picture">
+                                      <pic:pic xmlns:pic="http://schemas.openxmlformats.org/drawingml/2006/picture">
+                                        <pic:nvPicPr>
+                                          <pic:cNvPr id="27" name="Grafik 27" descr="Image result for codigo de barras"/>
+                                          <pic:cNvPicPr/>
+                                        </pic:nvPicPr>
+                                        <pic:blipFill>
+                                          <a:blip r:embed="rId21">
+                                            <a:extLst>
+                                              <a:ext uri="{28A0092B-C50C-407E-A947-70E740481C1C}">
+                                                <a14:useLocalDpi xmlns:a14="http://schemas.microsoft.com/office/drawing/2010/main" val="0"/>
+                                              </a:ext>
+                                            </a:extLst>
+                                          </a:blip>
+                                          <a:srcRect/>
+                                          <a:stretch>
+                                            <a:fillRect/>
+                                          </a:stretch>
+                                        </pic:blipFill>
+                                        <pic:spPr bwMode="auto">
+                                          <a:xfrm>
+                                            <a:off x="0" y="0"/>
+                                            <a:ext cx="1150407" cy="576390"/>
+                                          </a:xfrm>
+                                          <a:prstGeom prst="rect">
+                                            <a:avLst/>
+                                          </a:prstGeom>
+                                          <a:noFill/>
+                                          <a:ln>
+                                            <a:noFill/>
+                                          </a:ln>
+                                        </pic:spPr>
+                                      </pic:pic>
+                                    </a:graphicData>
+                                  </a:graphic>
+                                </wp:inline>
+                              </w:drawing>
+                            </w:r>
+                          </w:p>
+                        </w:txbxContent>
+                      </wps:txbx>
+                      <wps:bodyPr rot="0" vert="horz" wrap="square" lIns="91440" tIns="45720" rIns="91440" bIns="45720" anchor="t" anchorCtr="0">
+                        <a:noAutofit/>
+                      </wps:bodyPr>
+                    </wps:wsp>
+                  </a:graphicData>
+                </a:graphic>
+                <wp14:sizeRelH relativeFrom="margin">
+                  <wp14:pctWidth>0</wp14:pctWidth>
+                </wp14:sizeRelH>
+                <wp14:sizeRelV relativeFrom="margin">
+                  <wp14:pctHeight>0</wp14:pctHeight>
+                </wp14:sizeRelV>
+              </wp:anchor>
+            </w:drawing>
+          </mc:Choice>
+          <mc:Fallback>
+            <w:pict>
+              <v:shape w14:anchorId="19DBCC69" id="_x0000_s1028" type="#_x0000_t202" style="position:absolute;margin-left:-36.7pt;margin-top:-83.85pt;width:100.8pt;height:48.35pt;z-index:251692032;visibility:visible;mso-wrap-style:square;mso-width-percent:0;mso-height-percent:0;mso-wrap-distance-left:9pt;mso-wrap-distance-top:3.6pt;mso-wrap-distance-right:9pt;mso-wrap-distance-bottom:3.6pt;mso-position-horizontal:absolute;mso-position-horizontal-relative:margin;mso-position-vertical:absolute;mso-position-vertical-relative:bottom-margin-area;mso-width-percent:0;mso-height-percent:0;mso-width-relative:margin;mso-height-relative:margin;v-text-anchor:top" o:gfxdata="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">
+                <v:textbox>
+                  <w:txbxContent>
+                    <w:p>
+                      <w:r>
+                        <w:rPr>
+                          <w:noProof/>
+                        </w:rPr>
+                        <w:drawing>
+                          <wp:inline distT="0" distB="0" distL="0" distR="0" wp14:anchorId="281D7699" wp14:editId="0D5B94A4">
+                            <wp:extent cx="1095172" cy="548716"/>
+                            <wp:effectExtent l="0" t="0" r="0" b="3810"/>
+                            <wp:docPr id="26" name="Grafik 26" descr="Image result for codigo de barras"/>
+                            <wp:cNvGraphicFramePr/>
+                            <a:graphic xmlns:a="http://schemas.openxmlformats.org/drawingml/2006/main">
+                              <a:graphicData uri="http://schemas.openxmlformats.org/drawingml/2006/picture">
+                                <pic:pic xmlns:pic="http://schemas.openxmlformats.org/drawingml/2006/picture">
+                                  <pic:nvPicPr>
+                                    <pic:cNvPr id="27" name="Grafik 27" descr="Image result for codigo de barras"/>
+                                    <pic:cNvPicPr/>
+                                  </pic:nvPicPr>
+                                  <pic:blipFill>
+                                    <a:blip r:embed="rId21">
+                                      <a:extLst>
+                                        <a:ext uri="{28A0092B-C50C-407E-A947-70E740481C1C}">
+                                          <a14:useLocalDpi xmlns:a14="http://schemas.microsoft.com/office/drawing/2010/main" val="0"/>
+                                        </a:ext>
+                                      </a:extLst>
+                                    </a:blip>
+                                    <a:srcRect/>
+                                    <a:stretch>
+                                      <a:fillRect/>
+                                    </a:stretch>
+                                  </pic:blipFill>
+                                  <pic:spPr bwMode="auto">
+                                    <a:xfrm>
+                                      <a:off x="0" y="0"/>
+                                      <a:ext cx="1150407" cy="576390"/>
+                                    </a:xfrm>
+                                    <a:prstGeom prst="rect">
+                                      <a:avLst/>
+                                    </a:prstGeom>
+                                    <a:noFill/>
+                                    <a:ln>
+                                      <a:noFill/>
+                                    </a:ln>
+                                  </pic:spPr>
+                                </pic:pic>
+                              </a:graphicData>
+                            </a:graphic>
+                          </wp:inline>
+                        </w:drawing>
+                      </w:r>
+                    </w:p>
+                  </w:txbxContent>
+                </v:textbox>
+                <w10:wrap type="square" anchorx="margin" anchory="margin"/>
+              </v:shape>
+            </w:pict>
+          </mc:Fallback>
+        </mc:AlternateContent>
+      </w:r>
+      <w:r>
+        <w:rPr>
+          <w:noProof/>
+        </w:rPr>
+        <w:drawing>
+          <wp:anchor distT="0" distB="0" distL="114300" distR="114300" simplePos="0" relativeHeight="251683840" behindDoc="0" locked="0" layoutInCell="1" allowOverlap="1" wp14:anchorId="563EA3E1" wp14:editId="3C21C9C7">
+            <wp:simplePos x="0" y="0"/>
+            <wp:positionH relativeFrom="column">
+              <wp:posOffset>-582930</wp:posOffset>
+            </wp:positionH>
+            <wp:positionV relativeFrom="paragraph">
+              <wp:posOffset>2119046</wp:posOffset>
+            </wp:positionV>
+            <wp:extent cx="3994950" cy="499427"/>
+            <wp:effectExtent l="0" t="0" r="5715" b="0"/>
+            <wp:wrapNone/>
+            <wp:docPr id="22" name="Grafik 22" descr="Image result for 2 spieler symbol pc spiel"/>
+            <wp:cNvGraphicFramePr>
+              <a:graphicFrameLocks xmlns:a="http://schemas.openxmlformats.org/drawingml/2006/main" noChangeAspect="1"/>
+            </wp:cNvGraphicFramePr>
+            <a:graphic xmlns:a="http://schemas.openxmlformats.org/drawingml/2006/main">
+              <a:graphicData uri="http://schemas.openxmlformats.org/drawingml/2006/picture">
+                <pic:pic xmlns:pic="http://schemas.openxmlformats.org/drawingml/2006/picture">
+                  <pic:nvPicPr>
+                    <pic:cNvPr id="0" name="Picture 19" descr="Image result for 2 spieler symbol pc spiel"/>
+                    <pic:cNvPicPr>
+                      <a:picLocks noChangeAspect="1" noChangeArrowheads="1"/>
+                    </pic:cNvPicPr>
+                  </pic:nvPicPr>
+                  <pic:blipFill rotWithShape="1">
+                    <a:blip r:embed="rId22">
+                      <a:extLst>
+                        <a:ext uri="{28A0092B-C50C-407E-A947-70E740481C1C}">
+                          <a14:useLocalDpi xmlns:a14="http://schemas.microsoft.com/office/drawing/2010/main" val="0"/>
+                        </a:ext>
+                      </a:extLst>
+                    </a:blip>
+                    <a:srcRect l="2958" t="56030" r="27518" b="37218"/>
+                    <a:stretch/>
+                  </pic:blipFill>
+                  <pic:spPr bwMode="auto">
+                    <a:xfrm>
+                      <a:off x="0" y="0"/>
+                      <a:ext cx="3994950" cy="499427"/>
+                    </a:xfrm>
+                    <a:prstGeom prst="rect">
+                      <a:avLst/>
+                    </a:prstGeom>
+                    <a:noFill/>
+                    <a:ln>
+                      <a:noFill/>
+                    </a:ln>
+                    <a:extLst>
+                      <a:ext uri="{53640926-AAD7-44D8-BBD7-CCE9431645EC}">
+                        <a14:shadowObscured xmlns:a14="http://schemas.microsoft.com/office/drawing/2010/main"/>
+                      </a:ext>
+                    </a:extLst>
+                  </pic:spPr>
+                </pic:pic>
+              </a:graphicData>
+            </a:graphic>
+            <wp14:sizeRelH relativeFrom="page">
+              <wp14:pctWidth>0</wp14:pctWidth>
+            </wp14:sizeRelH>
+            <wp14:sizeRelV relativeFrom="page">
+              <wp14:pctHeight>0</wp14:pctHeight>
+            </wp14:sizeRelV>
+          </wp:anchor>
+        </w:drawing>
       </w:r>
       <w:r>
         <w:rPr>
@@ -1987,306 +2354,6 @@
           <w:noProof/>
         </w:rPr>
         <w:drawing>
-          <wp:anchor distT="0" distB="0" distL="114300" distR="114300" simplePos="0" relativeHeight="251666432" behindDoc="0" locked="0" layoutInCell="1" allowOverlap="1" wp14:anchorId="7CD91FE4">
-            <wp:simplePos x="0" y="0"/>
-            <wp:positionH relativeFrom="column">
-              <wp:posOffset>5588330</wp:posOffset>
-            </wp:positionH>
-            <wp:positionV relativeFrom="paragraph">
-              <wp:posOffset>3063545</wp:posOffset>
-            </wp:positionV>
-            <wp:extent cx="441064" cy="270767"/>
-            <wp:effectExtent l="0" t="0" r="0" b="0"/>
-            <wp:wrapNone/>
-            <wp:docPr id="10" name="Grafik 10"/>
-            <wp:cNvGraphicFramePr>
-              <a:graphicFrameLocks xmlns:a="http://schemas.openxmlformats.org/drawingml/2006/main" noChangeAspect="1"/>
-            </wp:cNvGraphicFramePr>
-            <a:graphic xmlns:a="http://schemas.openxmlformats.org/drawingml/2006/main">
-              <a:graphicData uri="http://schemas.openxmlformats.org/drawingml/2006/picture">
-                <pic:pic xmlns:pic="http://schemas.openxmlformats.org/drawingml/2006/picture">
-                  <pic:nvPicPr>
-                    <pic:cNvPr id="1" name=""/>
-                    <pic:cNvPicPr/>
-                  </pic:nvPicPr>
-                  <pic:blipFill>
-                    <a:blip r:embed="rId17" cstate="print">
-                      <a:extLst>
-                        <a:ext uri="{28A0092B-C50C-407E-A947-70E740481C1C}">
-                          <a14:useLocalDpi xmlns:a14="http://schemas.microsoft.com/office/drawing/2010/main" val="0"/>
-                        </a:ext>
-                      </a:extLst>
-                    </a:blip>
-                    <a:stretch>
-                      <a:fillRect/>
-                    </a:stretch>
-                  </pic:blipFill>
-                  <pic:spPr>
-                    <a:xfrm>
-                      <a:off x="0" y="0"/>
-                      <a:ext cx="441064" cy="270767"/>
-                    </a:xfrm>
-                    <a:prstGeom prst="rect">
-                      <a:avLst/>
-                    </a:prstGeom>
-                  </pic:spPr>
-                </pic:pic>
-              </a:graphicData>
-            </a:graphic>
-            <wp14:sizeRelH relativeFrom="page">
-              <wp14:pctWidth>0</wp14:pctWidth>
-            </wp14:sizeRelH>
-            <wp14:sizeRelV relativeFrom="page">
-              <wp14:pctHeight>0</wp14:pctHeight>
-            </wp14:sizeRelV>
-          </wp:anchor>
-        </w:drawing>
-      </w:r>
-      <w:r>
-        <w:rPr>
-          <w:noProof/>
-        </w:rPr>
-        <w:drawing>
-          <wp:anchor distT="0" distB="0" distL="114300" distR="114300" simplePos="0" relativeHeight="251672576" behindDoc="0" locked="0" layoutInCell="1" allowOverlap="1" wp14:anchorId="0ED71380">
-            <wp:simplePos x="0" y="0"/>
-            <wp:positionH relativeFrom="margin">
-              <wp:posOffset>7180605</wp:posOffset>
-            </wp:positionH>
-            <wp:positionV relativeFrom="paragraph">
-              <wp:posOffset>3022829</wp:posOffset>
-            </wp:positionV>
-            <wp:extent cx="423060" cy="259715"/>
-            <wp:effectExtent l="0" t="0" r="0" b="6985"/>
-            <wp:wrapNone/>
-            <wp:docPr id="9" name="Grafik 9"/>
-            <wp:cNvGraphicFramePr>
-              <a:graphicFrameLocks xmlns:a="http://schemas.openxmlformats.org/drawingml/2006/main" noChangeAspect="1"/>
-            </wp:cNvGraphicFramePr>
-            <a:graphic xmlns:a="http://schemas.openxmlformats.org/drawingml/2006/main">
-              <a:graphicData uri="http://schemas.openxmlformats.org/drawingml/2006/picture">
-                <pic:pic xmlns:pic="http://schemas.openxmlformats.org/drawingml/2006/picture">
-                  <pic:nvPicPr>
-                    <pic:cNvPr id="1" name=""/>
-                    <pic:cNvPicPr/>
-                  </pic:nvPicPr>
-                  <pic:blipFill>
-                    <a:blip r:embed="rId18" cstate="print">
-                      <a:extLst>
-                        <a:ext uri="{28A0092B-C50C-407E-A947-70E740481C1C}">
-                          <a14:useLocalDpi xmlns:a14="http://schemas.microsoft.com/office/drawing/2010/main" val="0"/>
-                        </a:ext>
-                      </a:extLst>
-                    </a:blip>
-                    <a:stretch>
-                      <a:fillRect/>
-                    </a:stretch>
-                  </pic:blipFill>
-                  <pic:spPr>
-                    <a:xfrm>
-                      <a:off x="0" y="0"/>
-                      <a:ext cx="423060" cy="259715"/>
-                    </a:xfrm>
-                    <a:prstGeom prst="rect">
-                      <a:avLst/>
-                    </a:prstGeom>
-                  </pic:spPr>
-                </pic:pic>
-              </a:graphicData>
-            </a:graphic>
-            <wp14:sizeRelH relativeFrom="page">
-              <wp14:pctWidth>0</wp14:pctWidth>
-            </wp14:sizeRelH>
-            <wp14:sizeRelV relativeFrom="page">
-              <wp14:pctHeight>0</wp14:pctHeight>
-            </wp14:sizeRelV>
-          </wp:anchor>
-        </w:drawing>
-      </w:r>
-      <w:r>
-        <w:rPr>
-          <w:noProof/>
-        </w:rPr>
-        <w:drawing>
-          <wp:anchor distT="0" distB="0" distL="114300" distR="114300" simplePos="0" relativeHeight="251671552" behindDoc="0" locked="0" layoutInCell="1" allowOverlap="1" wp14:anchorId="2D482426" wp14:editId="439F954E">
-            <wp:simplePos x="0" y="0"/>
-            <wp:positionH relativeFrom="column">
-              <wp:posOffset>6848475</wp:posOffset>
-            </wp:positionH>
-            <wp:positionV relativeFrom="paragraph">
-              <wp:posOffset>1897379</wp:posOffset>
-            </wp:positionV>
-            <wp:extent cx="1246465" cy="1355673"/>
-            <wp:effectExtent l="0" t="247650" r="0" b="245110"/>
-            <wp:wrapNone/>
-            <wp:docPr id="16" name="Grafik 16"/>
-            <wp:cNvGraphicFramePr>
-              <a:graphicFrameLocks xmlns:a="http://schemas.openxmlformats.org/drawingml/2006/main" noChangeAspect="1"/>
-            </wp:cNvGraphicFramePr>
-            <a:graphic xmlns:a="http://schemas.openxmlformats.org/drawingml/2006/main">
-              <a:graphicData uri="http://schemas.openxmlformats.org/drawingml/2006/picture">
-                <pic:pic xmlns:pic="http://schemas.openxmlformats.org/drawingml/2006/picture">
-                  <pic:nvPicPr>
-                    <pic:cNvPr id="1" name=""/>
-                    <pic:cNvPicPr/>
-                  </pic:nvPicPr>
-                  <pic:blipFill>
-                    <a:blip r:embed="rId19" cstate="print">
-                      <a:extLst>
-                        <a:ext uri="{28A0092B-C50C-407E-A947-70E740481C1C}">
-                          <a14:useLocalDpi xmlns:a14="http://schemas.microsoft.com/office/drawing/2010/main" val="0"/>
-                        </a:ext>
-                      </a:extLst>
-                    </a:blip>
-                    <a:stretch>
-                      <a:fillRect/>
-                    </a:stretch>
-                  </pic:blipFill>
-                  <pic:spPr>
-                    <a:xfrm rot="13452352">
-                      <a:off x="0" y="0"/>
-                      <a:ext cx="1246465" cy="1355673"/>
-                    </a:xfrm>
-                    <a:prstGeom prst="rect">
-                      <a:avLst/>
-                    </a:prstGeom>
-                  </pic:spPr>
-                </pic:pic>
-              </a:graphicData>
-            </a:graphic>
-            <wp14:sizeRelH relativeFrom="page">
-              <wp14:pctWidth>0</wp14:pctWidth>
-            </wp14:sizeRelH>
-            <wp14:sizeRelV relativeFrom="page">
-              <wp14:pctHeight>0</wp14:pctHeight>
-            </wp14:sizeRelV>
-          </wp:anchor>
-        </w:drawing>
-      </w:r>
-      <w:r>
-        <w:rPr>
-          <w:noProof/>
-        </w:rPr>
-        <w:drawing>
-          <wp:anchor distT="0" distB="0" distL="114300" distR="114300" simplePos="0" relativeHeight="251663360" behindDoc="0" locked="0" layoutInCell="1" allowOverlap="1" wp14:anchorId="3F11FDE3">
-            <wp:simplePos x="0" y="0"/>
-            <wp:positionH relativeFrom="column">
-              <wp:posOffset>6719888</wp:posOffset>
-            </wp:positionH>
-            <wp:positionV relativeFrom="paragraph">
-              <wp:posOffset>1562735</wp:posOffset>
-            </wp:positionV>
-            <wp:extent cx="919111" cy="3296022"/>
-            <wp:effectExtent l="0" t="0" r="0" b="0"/>
-            <wp:wrapNone/>
-            <wp:docPr id="7" name="Grafik 7"/>
-            <wp:cNvGraphicFramePr>
-              <a:graphicFrameLocks xmlns:a="http://schemas.openxmlformats.org/drawingml/2006/main" noChangeAspect="1"/>
-            </wp:cNvGraphicFramePr>
-            <a:graphic xmlns:a="http://schemas.openxmlformats.org/drawingml/2006/main">
-              <a:graphicData uri="http://schemas.openxmlformats.org/drawingml/2006/picture">
-                <pic:pic xmlns:pic="http://schemas.openxmlformats.org/drawingml/2006/picture">
-                  <pic:nvPicPr>
-                    <pic:cNvPr id="1" name=""/>
-                    <pic:cNvPicPr/>
-                  </pic:nvPicPr>
-                  <pic:blipFill>
-                    <a:blip r:embed="rId20" cstate="print">
-                      <a:extLst>
-                        <a:ext uri="{28A0092B-C50C-407E-A947-70E740481C1C}">
-                          <a14:useLocalDpi xmlns:a14="http://schemas.microsoft.com/office/drawing/2010/main" val="0"/>
-                        </a:ext>
-                      </a:extLst>
-                    </a:blip>
-                    <a:stretch>
-                      <a:fillRect/>
-                    </a:stretch>
-                  </pic:blipFill>
-                  <pic:spPr>
-                    <a:xfrm>
-                      <a:off x="0" y="0"/>
-                      <a:ext cx="927097" cy="3324662"/>
-                    </a:xfrm>
-                    <a:prstGeom prst="rect">
-                      <a:avLst/>
-                    </a:prstGeom>
-                  </pic:spPr>
-                </pic:pic>
-              </a:graphicData>
-            </a:graphic>
-            <wp14:sizeRelH relativeFrom="page">
-              <wp14:pctWidth>0</wp14:pctWidth>
-            </wp14:sizeRelH>
-            <wp14:sizeRelV relativeFrom="page">
-              <wp14:pctHeight>0</wp14:pctHeight>
-            </wp14:sizeRelV>
-          </wp:anchor>
-        </w:drawing>
-      </w:r>
-      <w:r>
-        <w:rPr>
-          <w:noProof/>
-        </w:rPr>
-        <w:drawing>
-          <wp:anchor distT="0" distB="0" distL="114300" distR="114300" simplePos="0" relativeHeight="251664384" behindDoc="0" locked="0" layoutInCell="1" allowOverlap="1" wp14:anchorId="2752588A">
-            <wp:simplePos x="0" y="0"/>
-            <wp:positionH relativeFrom="column">
-              <wp:posOffset>5625289</wp:posOffset>
-            </wp:positionH>
-            <wp:positionV relativeFrom="paragraph">
-              <wp:posOffset>1543685</wp:posOffset>
-            </wp:positionV>
-            <wp:extent cx="857744" cy="3305748"/>
-            <wp:effectExtent l="0" t="0" r="0" b="0"/>
-            <wp:wrapNone/>
-            <wp:docPr id="8" name="Grafik 8"/>
-            <wp:cNvGraphicFramePr>
-              <a:graphicFrameLocks xmlns:a="http://schemas.openxmlformats.org/drawingml/2006/main" noChangeAspect="1"/>
-            </wp:cNvGraphicFramePr>
-            <a:graphic xmlns:a="http://schemas.openxmlformats.org/drawingml/2006/main">
-              <a:graphicData uri="http://schemas.openxmlformats.org/drawingml/2006/picture">
-                <pic:pic xmlns:pic="http://schemas.openxmlformats.org/drawingml/2006/picture">
-                  <pic:nvPicPr>
-                    <pic:cNvPr id="1" name=""/>
-                    <pic:cNvPicPr/>
-                  </pic:nvPicPr>
-                  <pic:blipFill>
-                    <a:blip r:embed="rId21" cstate="print">
-                      <a:extLst>
-                        <a:ext uri="{28A0092B-C50C-407E-A947-70E740481C1C}">
-                          <a14:useLocalDpi xmlns:a14="http://schemas.microsoft.com/office/drawing/2010/main" val="0"/>
-                        </a:ext>
-                      </a:extLst>
-                    </a:blip>
-                    <a:stretch>
-                      <a:fillRect/>
-                    </a:stretch>
-                  </pic:blipFill>
-                  <pic:spPr>
-                    <a:xfrm>
-                      <a:off x="0" y="0"/>
-                      <a:ext cx="862756" cy="3325064"/>
-                    </a:xfrm>
-                    <a:prstGeom prst="rect">
-                      <a:avLst/>
-                    </a:prstGeom>
-                  </pic:spPr>
-                </pic:pic>
-              </a:graphicData>
-            </a:graphic>
-            <wp14:sizeRelH relativeFrom="page">
-              <wp14:pctWidth>0</wp14:pctWidth>
-            </wp14:sizeRelH>
-            <wp14:sizeRelV relativeFrom="page">
-              <wp14:pctHeight>0</wp14:pctHeight>
-            </wp14:sizeRelV>
-          </wp:anchor>
-        </w:drawing>
-      </w:r>
-      <w:r>
-        <w:rPr>
-          <w:noProof/>
-        </w:rPr>
-        <w:drawing>
           <wp:anchor distT="0" distB="0" distL="114300" distR="114300" simplePos="0" relativeHeight="251677696" behindDoc="0" locked="0" layoutInCell="1" allowOverlap="1" wp14:anchorId="69D5CB28" wp14:editId="49DFA562">
             <wp:simplePos x="0" y="0"/>
             <wp:positionH relativeFrom="margin">
@@ -2312,7 +2379,7 @@
                     </pic:cNvPicPr>
                   </pic:nvPicPr>
                   <pic:blipFill rotWithShape="1">
-                    <a:blip r:embed="rId10" cstate="print">
+                    <a:blip r:embed="rId7" cstate="print">
                       <a:extLst>
                         <a:ext uri="{28A0092B-C50C-407E-A947-70E740481C1C}">
                           <a14:useLocalDpi xmlns:a14="http://schemas.microsoft.com/office/drawing/2010/main" val="0"/>
@@ -2339,73 +2406,6 @@
                         <a14:shadowObscured xmlns:a14="http://schemas.microsoft.com/office/drawing/2010/main"/>
                       </a:ext>
                     </a:extLst>
-                  </pic:spPr>
-                </pic:pic>
-              </a:graphicData>
-            </a:graphic>
-            <wp14:sizeRelH relativeFrom="page">
-              <wp14:pctWidth>0</wp14:pctWidth>
-            </wp14:sizeRelH>
-            <wp14:sizeRelV relativeFrom="page">
-              <wp14:pctHeight>0</wp14:pctHeight>
-            </wp14:sizeRelV>
-          </wp:anchor>
-        </w:drawing>
-      </w:r>
-      <w:r>
-        <w:rPr>
-          <w:noProof/>
-        </w:rPr>
-        <w:drawing>
-          <wp:anchor distT="0" distB="0" distL="114300" distR="114300" simplePos="0" relativeHeight="251673600" behindDoc="0" locked="0" layoutInCell="1" allowOverlap="1">
-            <wp:simplePos x="0" y="0"/>
-            <wp:positionH relativeFrom="column">
-              <wp:posOffset>4475068</wp:posOffset>
-            </wp:positionH>
-            <wp:positionV relativeFrom="paragraph">
-              <wp:posOffset>4107117</wp:posOffset>
-            </wp:positionV>
-            <wp:extent cx="790041" cy="790041"/>
-            <wp:effectExtent l="0" t="0" r="0" b="0"/>
-            <wp:wrapNone/>
-            <wp:docPr id="18" name="Grafik 18" descr="Image result for usk ab 12"/>
-            <wp:cNvGraphicFramePr>
-              <a:graphicFrameLocks xmlns:a="http://schemas.openxmlformats.org/drawingml/2006/main" noChangeAspect="1"/>
-            </wp:cNvGraphicFramePr>
-            <a:graphic xmlns:a="http://schemas.openxmlformats.org/drawingml/2006/main">
-              <a:graphicData uri="http://schemas.openxmlformats.org/drawingml/2006/picture">
-                <pic:pic xmlns:pic="http://schemas.openxmlformats.org/drawingml/2006/picture">
-                  <pic:nvPicPr>
-                    <pic:cNvPr id="0" name="Picture 17" descr="Image result for usk ab 12"/>
-                    <pic:cNvPicPr>
-                      <a:picLocks noChangeAspect="1" noChangeArrowheads="1"/>
-                    </pic:cNvPicPr>
-                  </pic:nvPicPr>
-                  <pic:blipFill>
-                    <a:blip r:embed="rId22" cstate="print">
-                      <a:extLst>
-                        <a:ext uri="{28A0092B-C50C-407E-A947-70E740481C1C}">
-                          <a14:useLocalDpi xmlns:a14="http://schemas.microsoft.com/office/drawing/2010/main" val="0"/>
-                        </a:ext>
-                      </a:extLst>
-                    </a:blip>
-                    <a:srcRect/>
-                    <a:stretch>
-                      <a:fillRect/>
-                    </a:stretch>
-                  </pic:blipFill>
-                  <pic:spPr bwMode="auto">
-                    <a:xfrm>
-                      <a:off x="0" y="0"/>
-                      <a:ext cx="790041" cy="790041"/>
-                    </a:xfrm>
-                    <a:prstGeom prst="rect">
-                      <a:avLst/>
-                    </a:prstGeom>
-                    <a:noFill/>
-                    <a:ln>
-                      <a:noFill/>
-                    </a:ln>
                   </pic:spPr>
                 </pic:pic>
               </a:graphicData>
@@ -2530,7 +2530,7 @@
       </w:r>
     </w:p>
     <w:sectPr>
-      <w:pgSz w:w="15309" w:h="10773" w:orient="landscape"/>
+      <w:pgSz w:w="15309" w:h="10490" w:orient="landscape"/>
       <w:pgMar w:top="1440" w:right="1440" w:bottom="1440" w:left="1440" w:header="709" w:footer="709" w:gutter="0"/>
       <w:cols w:space="708"/>
       <w:docGrid w:linePitch="360"/>
@@ -3493,7 +3493,7 @@
 </file>
 
 <file path=customXml/itemProps1.xml><?xml version="1.0" encoding="utf-8"?>
-<ds:datastoreItem xmlns:ds="http://schemas.openxmlformats.org/officeDocument/2006/customXml" ds:itemID="{5AE223B2-4EC1-40A6-BDB7-2C97C0CBDDE6}">
+<ds:datastoreItem xmlns:ds="http://schemas.openxmlformats.org/officeDocument/2006/customXml" ds:itemID="{1F5B816D-2A39-4E31-A40F-FA2079E98784}">
   <ds:schemaRefs>
     <ds:schemaRef ds:uri="http://schemas.openxmlformats.org/officeDocument/2006/bibliography"/>
   </ds:schemaRefs>

--- a/Assets/Sprites/Portada.docx
+++ b/Assets/Sprites/Portada.docx
@@ -441,7 +441,6 @@
           </wp:anchor>
         </w:drawing>
       </w:r>
-      <w:bookmarkStart w:id="0" w:name="_GoBack"/>
       <w:r>
         <w:rPr>
           <w:noProof/>
@@ -509,7 +508,6 @@
           </wp:anchor>
         </w:drawing>
       </w:r>
-      <w:bookmarkEnd w:id="0"/>
     </w:p>
     <w:p>
       <w:pPr>
@@ -2057,136 +2055,312 @@
                         <w:txbxContent>
                           <w:p>
                             <w:pPr>
-                              <w:ind w:left="360"/>
+                              <w:rPr>
+                                <w:sz w:val="26"/>
+                                <w:szCs w:val="26"/>
+                              </w:rPr>
+                            </w:pPr>
+                            <w:proofErr w:type="spellStart"/>
+                            <w:r>
                               <w:rPr>
                                 <w:rFonts w:ascii="Goudy Old Style" w:hAnsi="Goudy Old Style"/>
                                 <w:color w:val="FFFF00"/>
-                                <w:sz w:val="32"/>
-                                <w:szCs w:val="32"/>
-                              </w:rPr>
-                            </w:pPr>
-                            <w:proofErr w:type="spellStart"/>
+                                <w:sz w:val="26"/>
+                                <w:szCs w:val="26"/>
+                              </w:rPr>
+                              <w:t>Erkunde</w:t>
+                            </w:r>
+                            <w:proofErr w:type="spellEnd"/>
                             <w:r>
                               <w:rPr>
                                 <w:rFonts w:ascii="Goudy Old Style" w:hAnsi="Goudy Old Style"/>
                                 <w:color w:val="FFFF00"/>
-                                <w:sz w:val="32"/>
-                                <w:szCs w:val="32"/>
-                              </w:rPr>
-                              <w:t>Erlebe</w:t>
-                            </w:r>
-                            <w:proofErr w:type="spellEnd"/>
+                                <w:sz w:val="26"/>
+                                <w:szCs w:val="26"/>
+                              </w:rPr>
+                              <w:t xml:space="preserve"> die Welt </w:t>
+                            </w:r>
+                            <w:proofErr w:type="spellStart"/>
                             <w:r>
                               <w:rPr>
                                 <w:rFonts w:ascii="Goudy Old Style" w:hAnsi="Goudy Old Style"/>
                                 <w:color w:val="FFFF00"/>
-                                <w:sz w:val="32"/>
-                                <w:szCs w:val="32"/>
-                              </w:rPr>
-                              <w:t xml:space="preserve"> das Leben von Muni und </w:t>
-                            </w:r>
-                            <w:proofErr w:type="spellStart"/>
+                                <w:sz w:val="26"/>
+                                <w:szCs w:val="26"/>
+                              </w:rPr>
+                              <w:t>im</w:t>
+                            </w:r>
+                            <w:proofErr w:type="spellEnd"/>
                             <w:r>
                               <w:rPr>
                                 <w:rFonts w:ascii="Goudy Old Style" w:hAnsi="Goudy Old Style"/>
                                 <w:color w:val="FFFF00"/>
-                                <w:sz w:val="32"/>
-                                <w:szCs w:val="32"/>
-                              </w:rPr>
-                              <w:t>Pollin</w:t>
-                            </w:r>
-                            <w:proofErr w:type="spellEnd"/>
+                                <w:sz w:val="26"/>
+                                <w:szCs w:val="26"/>
+                              </w:rPr>
+                              <w:t xml:space="preserve"> </w:t>
+                            </w:r>
+                            <w:proofErr w:type="spellStart"/>
                             <w:r>
                               <w:rPr>
                                 <w:rFonts w:ascii="Goudy Old Style" w:hAnsi="Goudy Old Style"/>
                                 <w:color w:val="FFFF00"/>
-                                <w:sz w:val="32"/>
-                                <w:szCs w:val="32"/>
-                              </w:rPr>
-                              <w:t xml:space="preserve"> von </w:t>
-                            </w:r>
-                            <w:proofErr w:type="spellStart"/>
+                                <w:sz w:val="26"/>
+                                <w:szCs w:val="26"/>
+                              </w:rPr>
+                              <w:t>kooperativen</w:t>
+                            </w:r>
+                            <w:proofErr w:type="spellEnd"/>
                             <w:r>
                               <w:rPr>
                                 <w:rFonts w:ascii="Goudy Old Style" w:hAnsi="Goudy Old Style"/>
                                 <w:color w:val="FFFF00"/>
-                                <w:sz w:val="32"/>
-                                <w:szCs w:val="32"/>
-                              </w:rPr>
-                              <w:t>einer</w:t>
-                            </w:r>
-                            <w:proofErr w:type="spellEnd"/>
+                                <w:sz w:val="26"/>
+                                <w:szCs w:val="26"/>
+                              </w:rPr>
+                              <w:t xml:space="preserve"> Modus </w:t>
+                            </w:r>
+                            <w:proofErr w:type="spellStart"/>
                             <w:r>
                               <w:rPr>
                                 <w:rFonts w:ascii="Goudy Old Style" w:hAnsi="Goudy Old Style"/>
                                 <w:color w:val="FFFF00"/>
-                                <w:sz w:val="32"/>
-                                <w:szCs w:val="32"/>
-                              </w:rPr>
-                              <w:t xml:space="preserve"> </w:t>
-                            </w:r>
-                            <w:proofErr w:type="spellStart"/>
+                                <w:sz w:val="26"/>
+                                <w:szCs w:val="26"/>
+                              </w:rPr>
+                              <w:t>als</w:t>
+                            </w:r>
+                            <w:proofErr w:type="spellEnd"/>
                             <w:r>
                               <w:rPr>
                                 <w:rFonts w:ascii="Goudy Old Style" w:hAnsi="Goudy Old Style"/>
                                 <w:color w:val="FFFF00"/>
-                                <w:sz w:val="32"/>
-                                <w:szCs w:val="32"/>
-                              </w:rPr>
-                              <w:t>ganz</w:t>
-                            </w:r>
-                            <w:proofErr w:type="spellEnd"/>
+                                <w:sz w:val="26"/>
+                                <w:szCs w:val="26"/>
+                              </w:rPr>
+                              <w:t xml:space="preserve"> </w:t>
+                            </w:r>
+                            <w:proofErr w:type="spellStart"/>
                             <w:r>
                               <w:rPr>
                                 <w:rFonts w:ascii="Goudy Old Style" w:hAnsi="Goudy Old Style"/>
                                 <w:color w:val="FFFF00"/>
-                                <w:sz w:val="32"/>
-                                <w:szCs w:val="32"/>
-                              </w:rPr>
-                              <w:t xml:space="preserve"> </w:t>
-                            </w:r>
-                            <w:proofErr w:type="spellStart"/>
+                                <w:sz w:val="26"/>
+                                <w:szCs w:val="26"/>
+                              </w:rPr>
+                              <w:t>eine</w:t>
+                            </w:r>
+                            <w:proofErr w:type="spellEnd"/>
                             <w:r>
                               <w:rPr>
                                 <w:rFonts w:ascii="Goudy Old Style" w:hAnsi="Goudy Old Style"/>
                                 <w:color w:val="FFFF00"/>
-                                <w:sz w:val="32"/>
-                                <w:szCs w:val="32"/>
-                              </w:rPr>
-                              <w:t>neuen</w:t>
-                            </w:r>
-                            <w:proofErr w:type="spellEnd"/>
+                                <w:sz w:val="26"/>
+                                <w:szCs w:val="26"/>
+                              </w:rPr>
+                              <w:t xml:space="preserve"> der </w:t>
+                            </w:r>
+                            <w:proofErr w:type="spellStart"/>
                             <w:r>
                               <w:rPr>
                                 <w:rFonts w:ascii="Goudy Old Style" w:hAnsi="Goudy Old Style"/>
                                 <w:color w:val="FFFF00"/>
-                                <w:sz w:val="32"/>
-                                <w:szCs w:val="32"/>
-                              </w:rPr>
-                              <w:t xml:space="preserve"> </w:t>
-                            </w:r>
-                            <w:proofErr w:type="spellStart"/>
+                                <w:sz w:val="26"/>
+                                <w:szCs w:val="26"/>
+                              </w:rPr>
+                              <w:t>berühmten</w:t>
+                            </w:r>
+                            <w:proofErr w:type="spellEnd"/>
                             <w:r>
                               <w:rPr>
                                 <w:rFonts w:ascii="Goudy Old Style" w:hAnsi="Goudy Old Style"/>
                                 <w:color w:val="FFFF00"/>
-                                <w:sz w:val="32"/>
-                                <w:szCs w:val="32"/>
-                              </w:rPr>
-                              <w:t>Perspektive</w:t>
-                            </w:r>
-                            <w:proofErr w:type="spellEnd"/>
+                                <w:sz w:val="26"/>
+                                <w:szCs w:val="26"/>
+                              </w:rPr>
+                              <w:t xml:space="preserve"> </w:t>
+                            </w:r>
+                            <w:proofErr w:type="spellStart"/>
                             <w:r>
                               <w:rPr>
                                 <w:rFonts w:ascii="Goudy Old Style" w:hAnsi="Goudy Old Style"/>
                                 <w:color w:val="FFFF00"/>
-                                <w:sz w:val="32"/>
-                                <w:szCs w:val="32"/>
-                              </w:rPr>
-                              <w:t xml:space="preserve">! </w:t>
+                                <w:sz w:val="26"/>
+                                <w:szCs w:val="26"/>
+                              </w:rPr>
+                              <w:t>Heldinnen</w:t>
+                            </w:r>
+                            <w:proofErr w:type="spellEnd"/>
+                            <w:r>
+                              <w:rPr>
+                                <w:rFonts w:ascii="Goudy Old Style" w:hAnsi="Goudy Old Style"/>
+                                <w:color w:val="FFFF00"/>
+                                <w:sz w:val="26"/>
+                                <w:szCs w:val="26"/>
+                              </w:rPr>
+                              <w:t xml:space="preserve"> Muni </w:t>
+                            </w:r>
+                            <w:proofErr w:type="spellStart"/>
+                            <w:r>
+                              <w:rPr>
+                                <w:rFonts w:ascii="Goudy Old Style" w:hAnsi="Goudy Old Style"/>
+                                <w:color w:val="FFFF00"/>
+                                <w:sz w:val="26"/>
+                                <w:szCs w:val="26"/>
+                              </w:rPr>
+                              <w:t>oder</w:t>
+                            </w:r>
+                            <w:proofErr w:type="spellEnd"/>
+                            <w:r>
+                              <w:rPr>
+                                <w:rFonts w:ascii="Goudy Old Style" w:hAnsi="Goudy Old Style"/>
+                                <w:color w:val="FFFF00"/>
+                                <w:sz w:val="26"/>
+                                <w:szCs w:val="26"/>
+                              </w:rPr>
+                              <w:t xml:space="preserve"> </w:t>
+                            </w:r>
+                            <w:proofErr w:type="spellStart"/>
+                            <w:r>
+                              <w:rPr>
+                                <w:rFonts w:ascii="Goudy Old Style" w:hAnsi="Goudy Old Style"/>
+                                <w:color w:val="FFFF00"/>
+                                <w:sz w:val="26"/>
+                                <w:szCs w:val="26"/>
+                              </w:rPr>
+                              <w:t>Pollin</w:t>
+                            </w:r>
+                            <w:proofErr w:type="spellEnd"/>
+                            <w:r>
+                              <w:rPr>
+                                <w:rFonts w:ascii="Goudy Old Style" w:hAnsi="Goudy Old Style"/>
+                                <w:color w:val="FFFF00"/>
+                                <w:sz w:val="26"/>
+                                <w:szCs w:val="26"/>
+                              </w:rPr>
+                              <w:t xml:space="preserve">. </w:t>
+                            </w:r>
+                            <w:proofErr w:type="spellStart"/>
+                            <w:r>
+                              <w:rPr>
+                                <w:rFonts w:ascii="Goudy Old Style" w:hAnsi="Goudy Old Style"/>
+                                <w:color w:val="FFFF00"/>
+                                <w:sz w:val="26"/>
+                                <w:szCs w:val="26"/>
+                              </w:rPr>
+                              <w:t>Bestehe</w:t>
+                            </w:r>
+                            <w:proofErr w:type="spellEnd"/>
+                            <w:r>
+                              <w:rPr>
+                                <w:rFonts w:ascii="Goudy Old Style" w:hAnsi="Goudy Old Style"/>
+                                <w:color w:val="FFFF00"/>
+                                <w:sz w:val="26"/>
+                                <w:szCs w:val="26"/>
+                              </w:rPr>
+                              <w:t xml:space="preserve"> </w:t>
+                            </w:r>
+                            <w:proofErr w:type="spellStart"/>
+                            <w:r>
+                              <w:rPr>
+                                <w:rFonts w:ascii="Goudy Old Style" w:hAnsi="Goudy Old Style"/>
+                                <w:color w:val="FFFF00"/>
+                                <w:sz w:val="26"/>
+                                <w:szCs w:val="26"/>
+                              </w:rPr>
+                              <w:t>actiongeladene</w:t>
+                            </w:r>
+                            <w:proofErr w:type="spellEnd"/>
+                            <w:r>
+                              <w:rPr>
+                                <w:rFonts w:ascii="Goudy Old Style" w:hAnsi="Goudy Old Style"/>
+                                <w:color w:val="FFFF00"/>
+                                <w:sz w:val="26"/>
+                                <w:szCs w:val="26"/>
+                              </w:rPr>
+                              <w:t xml:space="preserve"> </w:t>
+                            </w:r>
+                            <w:proofErr w:type="spellStart"/>
+                            <w:r>
+                              <w:rPr>
+                                <w:rFonts w:ascii="Goudy Old Style" w:hAnsi="Goudy Old Style"/>
+                                <w:color w:val="FFFF00"/>
+                                <w:sz w:val="26"/>
+                                <w:szCs w:val="26"/>
+                              </w:rPr>
+                              <w:t>Kämpfe</w:t>
+                            </w:r>
+                            <w:proofErr w:type="spellEnd"/>
+                            <w:r>
+                              <w:rPr>
+                                <w:rFonts w:ascii="Goudy Old Style" w:hAnsi="Goudy Old Style"/>
+                                <w:color w:val="FFFF00"/>
+                                <w:sz w:val="26"/>
+                                <w:szCs w:val="26"/>
+                              </w:rPr>
+                              <w:t xml:space="preserve"> und besiege </w:t>
+                            </w:r>
+                            <w:r>
+                              <w:rPr>
+                                <w:rFonts w:ascii="Goudy Old Style" w:hAnsi="Goudy Old Style"/>
+                                <w:color w:val="FFFF00"/>
+                                <w:sz w:val="26"/>
+                                <w:szCs w:val="26"/>
+                              </w:rPr>
+                              <w:t xml:space="preserve">so </w:t>
+                            </w:r>
+                            <w:bookmarkStart w:id="0" w:name="_GoBack"/>
+                            <w:bookmarkEnd w:id="0"/>
+                            <w:r>
+                              <w:rPr>
+                                <w:rFonts w:ascii="Goudy Old Style" w:hAnsi="Goudy Old Style"/>
+                                <w:color w:val="FFFF00"/>
+                                <w:sz w:val="26"/>
+                                <w:szCs w:val="26"/>
+                              </w:rPr>
+                              <w:t xml:space="preserve">das </w:t>
+                            </w:r>
+                            <w:proofErr w:type="spellStart"/>
+                            <w:r>
+                              <w:rPr>
+                                <w:rFonts w:ascii="Goudy Old Style" w:hAnsi="Goudy Old Style"/>
+                                <w:color w:val="FFFF00"/>
+                                <w:sz w:val="26"/>
+                                <w:szCs w:val="26"/>
+                              </w:rPr>
+                              <w:t>große</w:t>
+                            </w:r>
+                            <w:proofErr w:type="spellEnd"/>
+                            <w:r>
+                              <w:rPr>
+                                <w:rFonts w:ascii="Goudy Old Style" w:hAnsi="Goudy Old Style"/>
+                                <w:color w:val="FFFF00"/>
+                                <w:sz w:val="26"/>
+                                <w:szCs w:val="26"/>
+                              </w:rPr>
+                              <w:t xml:space="preserve"> </w:t>
+                            </w:r>
+                            <w:proofErr w:type="spellStart"/>
+                            <w:r>
+                              <w:rPr>
+                                <w:rFonts w:ascii="Goudy Old Style" w:hAnsi="Goudy Old Style"/>
+                                <w:color w:val="FFFF00"/>
+                                <w:sz w:val="26"/>
+                                <w:szCs w:val="26"/>
+                              </w:rPr>
+                              <w:t>Böse</w:t>
+                            </w:r>
+                            <w:proofErr w:type="spellEnd"/>
+                            <w:r>
+                              <w:rPr>
+                                <w:rFonts w:ascii="Goudy Old Style" w:hAnsi="Goudy Old Style"/>
+                                <w:color w:val="FFFF00"/>
+                                <w:sz w:val="26"/>
+                                <w:szCs w:val="26"/>
+                              </w:rPr>
+                              <w:t>!</w:t>
                             </w:r>
                           </w:p>
-                          <w:p/>
                         </w:txbxContent>
                       </wps:txbx>
                       <wps:bodyPr rot="0" vert="horz" wrap="square" lIns="91440" tIns="45720" rIns="91440" bIns="45720" anchor="t" anchorCtr="0">
@@ -2211,136 +2385,312 @@
                   <w:txbxContent>
                     <w:p>
                       <w:pPr>
-                        <w:ind w:left="360"/>
+                        <w:rPr>
+                          <w:sz w:val="26"/>
+                          <w:szCs w:val="26"/>
+                        </w:rPr>
+                      </w:pPr>
+                      <w:proofErr w:type="spellStart"/>
+                      <w:r>
                         <w:rPr>
                           <w:rFonts w:ascii="Goudy Old Style" w:hAnsi="Goudy Old Style"/>
                           <w:color w:val="FFFF00"/>
-                          <w:sz w:val="32"/>
-                          <w:szCs w:val="32"/>
-                        </w:rPr>
-                      </w:pPr>
-                      <w:proofErr w:type="spellStart"/>
+                          <w:sz w:val="26"/>
+                          <w:szCs w:val="26"/>
+                        </w:rPr>
+                        <w:t>Erkunde</w:t>
+                      </w:r>
+                      <w:proofErr w:type="spellEnd"/>
                       <w:r>
                         <w:rPr>
                           <w:rFonts w:ascii="Goudy Old Style" w:hAnsi="Goudy Old Style"/>
                           <w:color w:val="FFFF00"/>
-                          <w:sz w:val="32"/>
-                          <w:szCs w:val="32"/>
-                        </w:rPr>
-                        <w:t>Erlebe</w:t>
-                      </w:r>
-                      <w:proofErr w:type="spellEnd"/>
+                          <w:sz w:val="26"/>
+                          <w:szCs w:val="26"/>
+                        </w:rPr>
+                        <w:t xml:space="preserve"> die Welt </w:t>
+                      </w:r>
+                      <w:proofErr w:type="spellStart"/>
                       <w:r>
                         <w:rPr>
                           <w:rFonts w:ascii="Goudy Old Style" w:hAnsi="Goudy Old Style"/>
                           <w:color w:val="FFFF00"/>
-                          <w:sz w:val="32"/>
-                          <w:szCs w:val="32"/>
-                        </w:rPr>
-                        <w:t xml:space="preserve"> das Leben von Muni und </w:t>
-                      </w:r>
-                      <w:proofErr w:type="spellStart"/>
+                          <w:sz w:val="26"/>
+                          <w:szCs w:val="26"/>
+                        </w:rPr>
+                        <w:t>im</w:t>
+                      </w:r>
+                      <w:proofErr w:type="spellEnd"/>
                       <w:r>
                         <w:rPr>
                           <w:rFonts w:ascii="Goudy Old Style" w:hAnsi="Goudy Old Style"/>
                           <w:color w:val="FFFF00"/>
-                          <w:sz w:val="32"/>
-                          <w:szCs w:val="32"/>
-                        </w:rPr>
-                        <w:t>Pollin</w:t>
-                      </w:r>
-                      <w:proofErr w:type="spellEnd"/>
+                          <w:sz w:val="26"/>
+                          <w:szCs w:val="26"/>
+                        </w:rPr>
+                        <w:t xml:space="preserve"> </w:t>
+                      </w:r>
+                      <w:proofErr w:type="spellStart"/>
                       <w:r>
                         <w:rPr>
                           <w:rFonts w:ascii="Goudy Old Style" w:hAnsi="Goudy Old Style"/>
                           <w:color w:val="FFFF00"/>
-                          <w:sz w:val="32"/>
-                          <w:szCs w:val="32"/>
-                        </w:rPr>
-                        <w:t xml:space="preserve"> von </w:t>
-                      </w:r>
-                      <w:proofErr w:type="spellStart"/>
+                          <w:sz w:val="26"/>
+                          <w:szCs w:val="26"/>
+                        </w:rPr>
+                        <w:t>kooperativen</w:t>
+                      </w:r>
+                      <w:proofErr w:type="spellEnd"/>
                       <w:r>
                         <w:rPr>
                           <w:rFonts w:ascii="Goudy Old Style" w:hAnsi="Goudy Old Style"/>
                           <w:color w:val="FFFF00"/>
-                          <w:sz w:val="32"/>
-                          <w:szCs w:val="32"/>
-                        </w:rPr>
-                        <w:t>einer</w:t>
-                      </w:r>
-                      <w:proofErr w:type="spellEnd"/>
+                          <w:sz w:val="26"/>
+                          <w:szCs w:val="26"/>
+                        </w:rPr>
+                        <w:t xml:space="preserve"> Modus </w:t>
+                      </w:r>
+                      <w:proofErr w:type="spellStart"/>
                       <w:r>
                         <w:rPr>
                           <w:rFonts w:ascii="Goudy Old Style" w:hAnsi="Goudy Old Style"/>
                           <w:color w:val="FFFF00"/>
-                          <w:sz w:val="32"/>
-                          <w:szCs w:val="32"/>
-                        </w:rPr>
-                        <w:t xml:space="preserve"> </w:t>
-                      </w:r>
-                      <w:proofErr w:type="spellStart"/>
+                          <w:sz w:val="26"/>
+                          <w:szCs w:val="26"/>
+                        </w:rPr>
+                        <w:t>als</w:t>
+                      </w:r>
+                      <w:proofErr w:type="spellEnd"/>
                       <w:r>
                         <w:rPr>
                           <w:rFonts w:ascii="Goudy Old Style" w:hAnsi="Goudy Old Style"/>
                           <w:color w:val="FFFF00"/>
-                          <w:sz w:val="32"/>
-                          <w:szCs w:val="32"/>
-                        </w:rPr>
-                        <w:t>ganz</w:t>
-                      </w:r>
-                      <w:proofErr w:type="spellEnd"/>
+                          <w:sz w:val="26"/>
+                          <w:szCs w:val="26"/>
+                        </w:rPr>
+                        <w:t xml:space="preserve"> </w:t>
+                      </w:r>
+                      <w:proofErr w:type="spellStart"/>
                       <w:r>
                         <w:rPr>
                           <w:rFonts w:ascii="Goudy Old Style" w:hAnsi="Goudy Old Style"/>
                           <w:color w:val="FFFF00"/>
-                          <w:sz w:val="32"/>
-                          <w:szCs w:val="32"/>
-                        </w:rPr>
-                        <w:t xml:space="preserve"> </w:t>
-                      </w:r>
-                      <w:proofErr w:type="spellStart"/>
+                          <w:sz w:val="26"/>
+                          <w:szCs w:val="26"/>
+                        </w:rPr>
+                        <w:t>eine</w:t>
+                      </w:r>
+                      <w:proofErr w:type="spellEnd"/>
                       <w:r>
                         <w:rPr>
                           <w:rFonts w:ascii="Goudy Old Style" w:hAnsi="Goudy Old Style"/>
                           <w:color w:val="FFFF00"/>
-                          <w:sz w:val="32"/>
-                          <w:szCs w:val="32"/>
-                        </w:rPr>
-                        <w:t>neuen</w:t>
-                      </w:r>
-                      <w:proofErr w:type="spellEnd"/>
+                          <w:sz w:val="26"/>
+                          <w:szCs w:val="26"/>
+                        </w:rPr>
+                        <w:t xml:space="preserve"> der </w:t>
+                      </w:r>
+                      <w:proofErr w:type="spellStart"/>
                       <w:r>
                         <w:rPr>
                           <w:rFonts w:ascii="Goudy Old Style" w:hAnsi="Goudy Old Style"/>
                           <w:color w:val="FFFF00"/>
-                          <w:sz w:val="32"/>
-                          <w:szCs w:val="32"/>
-                        </w:rPr>
-                        <w:t xml:space="preserve"> </w:t>
-                      </w:r>
-                      <w:proofErr w:type="spellStart"/>
+                          <w:sz w:val="26"/>
+                          <w:szCs w:val="26"/>
+                        </w:rPr>
+                        <w:t>berühmten</w:t>
+                      </w:r>
+                      <w:proofErr w:type="spellEnd"/>
                       <w:r>
                         <w:rPr>
                           <w:rFonts w:ascii="Goudy Old Style" w:hAnsi="Goudy Old Style"/>
                           <w:color w:val="FFFF00"/>
-                          <w:sz w:val="32"/>
-                          <w:szCs w:val="32"/>
-                        </w:rPr>
-                        <w:t>Perspektive</w:t>
-                      </w:r>
-                      <w:proofErr w:type="spellEnd"/>
+                          <w:sz w:val="26"/>
+                          <w:szCs w:val="26"/>
+                        </w:rPr>
+                        <w:t xml:space="preserve"> </w:t>
+                      </w:r>
+                      <w:proofErr w:type="spellStart"/>
                       <w:r>
                         <w:rPr>
                           <w:rFonts w:ascii="Goudy Old Style" w:hAnsi="Goudy Old Style"/>
                           <w:color w:val="FFFF00"/>
-                          <w:sz w:val="32"/>
-                          <w:szCs w:val="32"/>
-                        </w:rPr>
-                        <w:t xml:space="preserve">! </w:t>
+                          <w:sz w:val="26"/>
+                          <w:szCs w:val="26"/>
+                        </w:rPr>
+                        <w:t>Heldinnen</w:t>
+                      </w:r>
+                      <w:proofErr w:type="spellEnd"/>
+                      <w:r>
+                        <w:rPr>
+                          <w:rFonts w:ascii="Goudy Old Style" w:hAnsi="Goudy Old Style"/>
+                          <w:color w:val="FFFF00"/>
+                          <w:sz w:val="26"/>
+                          <w:szCs w:val="26"/>
+                        </w:rPr>
+                        <w:t xml:space="preserve"> Muni </w:t>
+                      </w:r>
+                      <w:proofErr w:type="spellStart"/>
+                      <w:r>
+                        <w:rPr>
+                          <w:rFonts w:ascii="Goudy Old Style" w:hAnsi="Goudy Old Style"/>
+                          <w:color w:val="FFFF00"/>
+                          <w:sz w:val="26"/>
+                          <w:szCs w:val="26"/>
+                        </w:rPr>
+                        <w:t>oder</w:t>
+                      </w:r>
+                      <w:proofErr w:type="spellEnd"/>
+                      <w:r>
+                        <w:rPr>
+                          <w:rFonts w:ascii="Goudy Old Style" w:hAnsi="Goudy Old Style"/>
+                          <w:color w:val="FFFF00"/>
+                          <w:sz w:val="26"/>
+                          <w:szCs w:val="26"/>
+                        </w:rPr>
+                        <w:t xml:space="preserve"> </w:t>
+                      </w:r>
+                      <w:proofErr w:type="spellStart"/>
+                      <w:r>
+                        <w:rPr>
+                          <w:rFonts w:ascii="Goudy Old Style" w:hAnsi="Goudy Old Style"/>
+                          <w:color w:val="FFFF00"/>
+                          <w:sz w:val="26"/>
+                          <w:szCs w:val="26"/>
+                        </w:rPr>
+                        <w:t>Pollin</w:t>
+                      </w:r>
+                      <w:proofErr w:type="spellEnd"/>
+                      <w:r>
+                        <w:rPr>
+                          <w:rFonts w:ascii="Goudy Old Style" w:hAnsi="Goudy Old Style"/>
+                          <w:color w:val="FFFF00"/>
+                          <w:sz w:val="26"/>
+                          <w:szCs w:val="26"/>
+                        </w:rPr>
+                        <w:t xml:space="preserve">. </w:t>
+                      </w:r>
+                      <w:proofErr w:type="spellStart"/>
+                      <w:r>
+                        <w:rPr>
+                          <w:rFonts w:ascii="Goudy Old Style" w:hAnsi="Goudy Old Style"/>
+                          <w:color w:val="FFFF00"/>
+                          <w:sz w:val="26"/>
+                          <w:szCs w:val="26"/>
+                        </w:rPr>
+                        <w:t>Bestehe</w:t>
+                      </w:r>
+                      <w:proofErr w:type="spellEnd"/>
+                      <w:r>
+                        <w:rPr>
+                          <w:rFonts w:ascii="Goudy Old Style" w:hAnsi="Goudy Old Style"/>
+                          <w:color w:val="FFFF00"/>
+                          <w:sz w:val="26"/>
+                          <w:szCs w:val="26"/>
+                        </w:rPr>
+                        <w:t xml:space="preserve"> </w:t>
+                      </w:r>
+                      <w:proofErr w:type="spellStart"/>
+                      <w:r>
+                        <w:rPr>
+                          <w:rFonts w:ascii="Goudy Old Style" w:hAnsi="Goudy Old Style"/>
+                          <w:color w:val="FFFF00"/>
+                          <w:sz w:val="26"/>
+                          <w:szCs w:val="26"/>
+                        </w:rPr>
+                        <w:t>actiongeladene</w:t>
+                      </w:r>
+                      <w:proofErr w:type="spellEnd"/>
+                      <w:r>
+                        <w:rPr>
+                          <w:rFonts w:ascii="Goudy Old Style" w:hAnsi="Goudy Old Style"/>
+                          <w:color w:val="FFFF00"/>
+                          <w:sz w:val="26"/>
+                          <w:szCs w:val="26"/>
+                        </w:rPr>
+                        <w:t xml:space="preserve"> </w:t>
+                      </w:r>
+                      <w:proofErr w:type="spellStart"/>
+                      <w:r>
+                        <w:rPr>
+                          <w:rFonts w:ascii="Goudy Old Style" w:hAnsi="Goudy Old Style"/>
+                          <w:color w:val="FFFF00"/>
+                          <w:sz w:val="26"/>
+                          <w:szCs w:val="26"/>
+                        </w:rPr>
+                        <w:t>Kämpfe</w:t>
+                      </w:r>
+                      <w:proofErr w:type="spellEnd"/>
+                      <w:r>
+                        <w:rPr>
+                          <w:rFonts w:ascii="Goudy Old Style" w:hAnsi="Goudy Old Style"/>
+                          <w:color w:val="FFFF00"/>
+                          <w:sz w:val="26"/>
+                          <w:szCs w:val="26"/>
+                        </w:rPr>
+                        <w:t xml:space="preserve"> und besiege </w:t>
+                      </w:r>
+                      <w:r>
+                        <w:rPr>
+                          <w:rFonts w:ascii="Goudy Old Style" w:hAnsi="Goudy Old Style"/>
+                          <w:color w:val="FFFF00"/>
+                          <w:sz w:val="26"/>
+                          <w:szCs w:val="26"/>
+                        </w:rPr>
+                        <w:t xml:space="preserve">so </w:t>
+                      </w:r>
+                      <w:bookmarkStart w:id="1" w:name="_GoBack"/>
+                      <w:bookmarkEnd w:id="1"/>
+                      <w:r>
+                        <w:rPr>
+                          <w:rFonts w:ascii="Goudy Old Style" w:hAnsi="Goudy Old Style"/>
+                          <w:color w:val="FFFF00"/>
+                          <w:sz w:val="26"/>
+                          <w:szCs w:val="26"/>
+                        </w:rPr>
+                        <w:t xml:space="preserve">das </w:t>
+                      </w:r>
+                      <w:proofErr w:type="spellStart"/>
+                      <w:r>
+                        <w:rPr>
+                          <w:rFonts w:ascii="Goudy Old Style" w:hAnsi="Goudy Old Style"/>
+                          <w:color w:val="FFFF00"/>
+                          <w:sz w:val="26"/>
+                          <w:szCs w:val="26"/>
+                        </w:rPr>
+                        <w:t>große</w:t>
+                      </w:r>
+                      <w:proofErr w:type="spellEnd"/>
+                      <w:r>
+                        <w:rPr>
+                          <w:rFonts w:ascii="Goudy Old Style" w:hAnsi="Goudy Old Style"/>
+                          <w:color w:val="FFFF00"/>
+                          <w:sz w:val="26"/>
+                          <w:szCs w:val="26"/>
+                        </w:rPr>
+                        <w:t xml:space="preserve"> </w:t>
+                      </w:r>
+                      <w:proofErr w:type="spellStart"/>
+                      <w:r>
+                        <w:rPr>
+                          <w:rFonts w:ascii="Goudy Old Style" w:hAnsi="Goudy Old Style"/>
+                          <w:color w:val="FFFF00"/>
+                          <w:sz w:val="26"/>
+                          <w:szCs w:val="26"/>
+                        </w:rPr>
+                        <w:t>Böse</w:t>
+                      </w:r>
+                      <w:proofErr w:type="spellEnd"/>
+                      <w:r>
+                        <w:rPr>
+                          <w:rFonts w:ascii="Goudy Old Style" w:hAnsi="Goudy Old Style"/>
+                          <w:color w:val="FFFF00"/>
+                          <w:sz w:val="26"/>
+                          <w:szCs w:val="26"/>
+                        </w:rPr>
+                        <w:t>!</w:t>
                       </w:r>
                     </w:p>
-                    <w:p/>
                   </w:txbxContent>
                 </v:textbox>
                 <w10:wrap type="square"/>
@@ -3493,7 +3843,7 @@
 </file>
 
 <file path=customXml/itemProps1.xml><?xml version="1.0" encoding="utf-8"?>
-<ds:datastoreItem xmlns:ds="http://schemas.openxmlformats.org/officeDocument/2006/customXml" ds:itemID="{1F5B816D-2A39-4E31-A40F-FA2079E98784}">
+<ds:datastoreItem xmlns:ds="http://schemas.openxmlformats.org/officeDocument/2006/customXml" ds:itemID="{F9106365-C395-4FFF-8582-B509C405FD2B}">
   <ds:schemaRefs>
     <ds:schemaRef ds:uri="http://schemas.openxmlformats.org/officeDocument/2006/bibliography"/>
   </ds:schemaRefs>
